--- a/TS Jatai Ghanam Project/TS 3.2/TS 3.2 Jatai Malayalam Corrections.docx
+++ b/TS Jatai Ghanam Project/TS 3.2/TS 3.2 Jatai Malayalam Corrections.docx
@@ -404,8 +404,19 @@
                 <w:sz w:val="32"/>
                 <w:szCs w:val="40"/>
               </w:rPr>
-              <w:t>)-  Zûx</w:t>
-            </w:r>
+              <w:t>)</w:t>
+            </w:r>
+            <w:proofErr w:type="gramStart"/>
+            <w:r>
+              <w:rPr>
+                <w:rFonts w:ascii="BRH Malayalam Extra" w:hAnsi="BRH Malayalam Extra" w:cs="BRH Malayalam Extra"/>
+                <w:color w:val="000000"/>
+                <w:sz w:val="32"/>
+                <w:szCs w:val="40"/>
+              </w:rPr>
+              <w:t>-  Zûx</w:t>
+            </w:r>
+            <w:proofErr w:type="gramEnd"/>
             <w:r>
               <w:rPr>
                 <w:rFonts w:ascii="BRH Malayalam Extra" w:hAnsi="BRH Malayalam Extra" w:cs="BRH Malayalam Extra"/>
@@ -594,8 +605,19 @@
                 <w:sz w:val="32"/>
                 <w:szCs w:val="40"/>
               </w:rPr>
-              <w:t>)-  Zûx</w:t>
-            </w:r>
+              <w:t>)</w:t>
+            </w:r>
+            <w:proofErr w:type="gramStart"/>
+            <w:r>
+              <w:rPr>
+                <w:rFonts w:ascii="BRH Malayalam Extra" w:hAnsi="BRH Malayalam Extra" w:cs="BRH Malayalam Extra"/>
+                <w:color w:val="000000"/>
+                <w:sz w:val="32"/>
+                <w:szCs w:val="40"/>
+              </w:rPr>
+              <w:t>-  Zûx</w:t>
+            </w:r>
+            <w:proofErr w:type="gramEnd"/>
             <w:r>
               <w:rPr>
                 <w:rFonts w:ascii="BRH Malayalam Extra" w:hAnsi="BRH Malayalam Extra" w:cs="BRH Malayalam Extra"/>
@@ -804,8 +826,19 @@
                 <w:sz w:val="32"/>
                 <w:szCs w:val="40"/>
               </w:rPr>
-              <w:t>)-  Zûx</w:t>
-            </w:r>
+              <w:t>)</w:t>
+            </w:r>
+            <w:proofErr w:type="gramStart"/>
+            <w:r>
+              <w:rPr>
+                <w:rFonts w:ascii="BRH Malayalam Extra" w:hAnsi="BRH Malayalam Extra" w:cs="BRH Malayalam Extra"/>
+                <w:color w:val="000000"/>
+                <w:sz w:val="32"/>
+                <w:szCs w:val="40"/>
+              </w:rPr>
+              <w:t>-  Zûx</w:t>
+            </w:r>
+            <w:proofErr w:type="gramEnd"/>
             <w:r>
               <w:rPr>
                 <w:rFonts w:ascii="BRH Malayalam Extra" w:hAnsi="BRH Malayalam Extra" w:cs="BRH Malayalam Extra"/>
@@ -1000,8 +1033,19 @@
                 <w:sz w:val="32"/>
                 <w:szCs w:val="40"/>
               </w:rPr>
-              <w:t>)-  Zûx</w:t>
-            </w:r>
+              <w:t>)</w:t>
+            </w:r>
+            <w:proofErr w:type="gramStart"/>
+            <w:r>
+              <w:rPr>
+                <w:rFonts w:ascii="BRH Malayalam Extra" w:hAnsi="BRH Malayalam Extra" w:cs="BRH Malayalam Extra"/>
+                <w:color w:val="000000"/>
+                <w:sz w:val="32"/>
+                <w:szCs w:val="40"/>
+              </w:rPr>
+              <w:t>-  Zûx</w:t>
+            </w:r>
+            <w:proofErr w:type="gramEnd"/>
             <w:r>
               <w:rPr>
                 <w:rFonts w:ascii="BRH Malayalam Extra" w:hAnsi="BRH Malayalam Extra" w:cs="BRH Malayalam Extra"/>
@@ -1210,8 +1254,19 @@
                 <w:sz w:val="32"/>
                 <w:szCs w:val="40"/>
               </w:rPr>
-              <w:t>)-  Zûx</w:t>
-            </w:r>
+              <w:t>)</w:t>
+            </w:r>
+            <w:proofErr w:type="gramStart"/>
+            <w:r>
+              <w:rPr>
+                <w:rFonts w:ascii="BRH Malayalam Extra" w:hAnsi="BRH Malayalam Extra" w:cs="BRH Malayalam Extra"/>
+                <w:color w:val="000000"/>
+                <w:sz w:val="32"/>
+                <w:szCs w:val="40"/>
+              </w:rPr>
+              <w:t>-  Zûx</w:t>
+            </w:r>
+            <w:proofErr w:type="gramEnd"/>
             <w:r>
               <w:rPr>
                 <w:rFonts w:ascii="BRH Malayalam Extra" w:hAnsi="BRH Malayalam Extra" w:cs="BRH Malayalam Extra"/>
@@ -1406,8 +1461,19 @@
                 <w:sz w:val="32"/>
                 <w:szCs w:val="40"/>
               </w:rPr>
-              <w:t>)-  Zûx</w:t>
-            </w:r>
+              <w:t>)</w:t>
+            </w:r>
+            <w:proofErr w:type="gramStart"/>
+            <w:r>
+              <w:rPr>
+                <w:rFonts w:ascii="BRH Malayalam Extra" w:hAnsi="BRH Malayalam Extra" w:cs="BRH Malayalam Extra"/>
+                <w:color w:val="000000"/>
+                <w:sz w:val="32"/>
+                <w:szCs w:val="40"/>
+              </w:rPr>
+              <w:t>-  Zûx</w:t>
+            </w:r>
+            <w:proofErr w:type="gramEnd"/>
             <w:r>
               <w:rPr>
                 <w:rFonts w:ascii="BRH Malayalam Extra" w:hAnsi="BRH Malayalam Extra" w:cs="BRH Malayalam Extra"/>
@@ -1616,8 +1682,19 @@
                 <w:sz w:val="32"/>
                 <w:szCs w:val="40"/>
               </w:rPr>
-              <w:t>)-  A</w:t>
-            </w:r>
+              <w:t>)</w:t>
+            </w:r>
+            <w:proofErr w:type="gramStart"/>
+            <w:r>
+              <w:rPr>
+                <w:rFonts w:ascii="BRH Malayalam Extra" w:hAnsi="BRH Malayalam Extra" w:cs="BRH Malayalam Extra"/>
+                <w:color w:val="000000"/>
+                <w:sz w:val="32"/>
+                <w:szCs w:val="40"/>
+              </w:rPr>
+              <w:t>-  A</w:t>
+            </w:r>
+            <w:proofErr w:type="gramEnd"/>
             <w:r>
               <w:rPr>
                 <w:rFonts w:ascii="BRH Malayalam Extra" w:hAnsi="BRH Malayalam Extra" w:cs="BRH Malayalam Extra"/>
@@ -1921,8 +1998,19 @@
                 <w:sz w:val="32"/>
                 <w:szCs w:val="40"/>
               </w:rPr>
-              <w:t>)-  A</w:t>
-            </w:r>
+              <w:t>)</w:t>
+            </w:r>
+            <w:proofErr w:type="gramStart"/>
+            <w:r>
+              <w:rPr>
+                <w:rFonts w:ascii="BRH Malayalam Extra" w:hAnsi="BRH Malayalam Extra" w:cs="BRH Malayalam Extra"/>
+                <w:color w:val="000000"/>
+                <w:sz w:val="32"/>
+                <w:szCs w:val="40"/>
+              </w:rPr>
+              <w:t>-  A</w:t>
+            </w:r>
+            <w:proofErr w:type="gramEnd"/>
             <w:r>
               <w:rPr>
                 <w:rFonts w:ascii="BRH Malayalam Extra" w:hAnsi="BRH Malayalam Extra" w:cs="BRH Malayalam Extra"/>
@@ -2233,8 +2321,19 @@
                 <w:sz w:val="32"/>
                 <w:szCs w:val="40"/>
               </w:rPr>
-              <w:t>)-  B</w:t>
-            </w:r>
+              <w:t>)</w:t>
+            </w:r>
+            <w:proofErr w:type="gramStart"/>
+            <w:r>
+              <w:rPr>
+                <w:rFonts w:ascii="BRH Malayalam Extra" w:hAnsi="BRH Malayalam Extra" w:cs="BRH Malayalam Extra"/>
+                <w:color w:val="000000"/>
+                <w:sz w:val="32"/>
+                <w:szCs w:val="40"/>
+              </w:rPr>
+              <w:t>-  B</w:t>
+            </w:r>
+            <w:proofErr w:type="gramEnd"/>
             <w:r>
               <w:rPr>
                 <w:rFonts w:ascii="BRH Malayalam Extra" w:hAnsi="BRH Malayalam Extra" w:cs="BRH Malayalam Extra"/>
@@ -2519,8 +2618,19 @@
                 <w:sz w:val="32"/>
                 <w:szCs w:val="40"/>
               </w:rPr>
-              <w:t>)-  B</w:t>
-            </w:r>
+              <w:t>)</w:t>
+            </w:r>
+            <w:proofErr w:type="gramStart"/>
+            <w:r>
+              <w:rPr>
+                <w:rFonts w:ascii="BRH Malayalam Extra" w:hAnsi="BRH Malayalam Extra" w:cs="BRH Malayalam Extra"/>
+                <w:color w:val="000000"/>
+                <w:sz w:val="32"/>
+                <w:szCs w:val="40"/>
+              </w:rPr>
+              <w:t>-  B</w:t>
+            </w:r>
+            <w:proofErr w:type="gramEnd"/>
             <w:r>
               <w:rPr>
                 <w:rFonts w:ascii="BRH Malayalam Extra" w:hAnsi="BRH Malayalam Extra" w:cs="BRH Malayalam Extra"/>
@@ -2699,7 +2809,6 @@
                 <w:color w:val="000000"/>
                 <w:sz w:val="32"/>
                 <w:szCs w:val="40"/>
-                <w:lang w:val="it-IT"/>
               </w:rPr>
             </w:pPr>
             <w:r>
@@ -2707,7 +2816,6 @@
                 <w:rFonts w:cs="BRH Malayalam Extra"/>
                 <w:color w:val="000000"/>
                 <w:szCs w:val="40"/>
-                <w:lang w:val="it-IT"/>
               </w:rPr>
               <w:t>29</w:t>
             </w:r>
@@ -2717,7 +2825,6 @@
                 <w:color w:val="000000"/>
                 <w:sz w:val="32"/>
                 <w:szCs w:val="40"/>
-                <w:lang w:val="it-IT"/>
               </w:rPr>
               <w:t>)</w:t>
             </w:r>
@@ -2727,7 +2834,6 @@
                 <w:color w:val="000000"/>
                 <w:sz w:val="32"/>
                 <w:szCs w:val="40"/>
-                <w:lang w:val="it-IT"/>
               </w:rPr>
               <w:tab/>
             </w:r>
@@ -2736,7 +2842,6 @@
                 <w:rFonts w:cs="BRH Malayalam Extra"/>
                 <w:color w:val="000000"/>
                 <w:szCs w:val="40"/>
-                <w:lang w:val="it-IT"/>
               </w:rPr>
               <w:t>3</w:t>
             </w:r>
@@ -2746,7 +2851,6 @@
                 <w:color w:val="000000"/>
                 <w:sz w:val="32"/>
                 <w:szCs w:val="40"/>
-                <w:lang w:val="it-IT"/>
               </w:rPr>
               <w:t>.</w:t>
             </w:r>
@@ -2755,7 +2859,6 @@
                 <w:rFonts w:cs="BRH Malayalam Extra"/>
                 <w:color w:val="000000"/>
                 <w:szCs w:val="40"/>
-                <w:lang w:val="it-IT"/>
               </w:rPr>
               <w:t>2</w:t>
             </w:r>
@@ -2765,7 +2868,6 @@
                 <w:color w:val="000000"/>
                 <w:sz w:val="32"/>
                 <w:szCs w:val="40"/>
-                <w:lang w:val="it-IT"/>
               </w:rPr>
               <w:t>.</w:t>
             </w:r>
@@ -2774,7 +2876,6 @@
                 <w:rFonts w:cs="BRH Malayalam Extra"/>
                 <w:color w:val="000000"/>
                 <w:szCs w:val="40"/>
-                <w:lang w:val="it-IT"/>
               </w:rPr>
               <w:t>2</w:t>
             </w:r>
@@ -2784,7 +2885,6 @@
                 <w:color w:val="000000"/>
                 <w:sz w:val="32"/>
                 <w:szCs w:val="40"/>
-                <w:lang w:val="it-IT"/>
               </w:rPr>
               <w:t>.</w:t>
             </w:r>
@@ -2793,7 +2893,6 @@
                 <w:rFonts w:cs="BRH Malayalam Extra"/>
                 <w:color w:val="000000"/>
                 <w:szCs w:val="40"/>
-                <w:lang w:val="it-IT"/>
               </w:rPr>
               <w:t>1</w:t>
             </w:r>
@@ -2803,7 +2902,6 @@
                 <w:color w:val="000000"/>
                 <w:sz w:val="32"/>
                 <w:szCs w:val="40"/>
-                <w:lang w:val="it-IT"/>
               </w:rPr>
               <w:t>(</w:t>
             </w:r>
@@ -2812,7 +2910,6 @@
                 <w:rFonts w:cs="BRH Malayalam Extra"/>
                 <w:color w:val="000000"/>
                 <w:szCs w:val="40"/>
-                <w:lang w:val="it-IT"/>
               </w:rPr>
               <w:t>23</w:t>
             </w:r>
@@ -2822,9 +2919,28 @@
                 <w:color w:val="000000"/>
                 <w:sz w:val="32"/>
                 <w:szCs w:val="40"/>
-                <w:lang w:val="it-IT"/>
-              </w:rPr>
-              <w:t xml:space="preserve">)-  ¥Zd— | </w:t>
+              </w:rPr>
+              <w:t>)</w:t>
+            </w:r>
+            <w:proofErr w:type="gramStart"/>
+            <w:r>
+              <w:rPr>
+                <w:rFonts w:ascii="BRH Malayalam Extra" w:hAnsi="BRH Malayalam Extra" w:cs="BRH Malayalam Extra"/>
+                <w:color w:val="000000"/>
+                <w:sz w:val="32"/>
+                <w:szCs w:val="40"/>
+              </w:rPr>
+              <w:t>-  ¥</w:t>
+            </w:r>
+            <w:proofErr w:type="gramEnd"/>
+            <w:r>
+              <w:rPr>
+                <w:rFonts w:ascii="BRH Malayalam Extra" w:hAnsi="BRH Malayalam Extra" w:cs="BRH Malayalam Extra"/>
+                <w:color w:val="000000"/>
+                <w:sz w:val="32"/>
+                <w:szCs w:val="40"/>
+              </w:rPr>
+              <w:t xml:space="preserve">Zd— | </w:t>
             </w:r>
             <w:r>
               <w:rPr>
@@ -2833,7 +2949,6 @@
                 <w:sz w:val="32"/>
                 <w:szCs w:val="40"/>
                 <w:highlight w:val="yellow"/>
-                <w:lang w:val="it-IT"/>
               </w:rPr>
               <w:t>A(³§)—q¡</w:t>
             </w:r>
@@ -2843,7 +2958,6 @@
                 <w:color w:val="000000"/>
                 <w:sz w:val="32"/>
                 <w:szCs w:val="40"/>
-                <w:lang w:val="it-IT"/>
               </w:rPr>
               <w:t xml:space="preserve">iZ§ | </w:t>
             </w:r>
@@ -2860,7 +2974,6 @@
                 <w:color w:val="000000"/>
                 <w:sz w:val="32"/>
                 <w:szCs w:val="40"/>
-                <w:lang w:val="it-IT"/>
               </w:rPr>
             </w:pPr>
             <w:r>
@@ -2869,7 +2982,6 @@
                 <w:color w:val="000000"/>
                 <w:sz w:val="32"/>
                 <w:szCs w:val="40"/>
-                <w:lang w:val="it-IT"/>
               </w:rPr>
               <w:t>¥Zdx(³§)—q¡</w:t>
             </w:r>
@@ -2879,17 +2991,15 @@
                 <w:color w:val="000000"/>
                 <w:sz w:val="26"/>
                 <w:szCs w:val="40"/>
-                <w:lang w:val="it-IT"/>
-              </w:rPr>
-              <w:t>–</w:t>
-            </w:r>
-            <w:r>
-              <w:rPr>
-                <w:rFonts w:ascii="BRH Malayalam Extra" w:hAnsi="BRH Malayalam Extra" w:cs="BRH Malayalam Extra"/>
-                <w:color w:val="000000"/>
-                <w:sz w:val="32"/>
-                <w:szCs w:val="40"/>
-                <w:lang w:val="it-IT"/>
+              </w:rPr>
+              <w:t>–</w:t>
+            </w:r>
+            <w:r>
+              <w:rPr>
+                <w:rFonts w:ascii="BRH Malayalam Extra" w:hAnsi="BRH Malayalam Extra" w:cs="BRH Malayalam Extra"/>
+                <w:color w:val="000000"/>
+                <w:sz w:val="32"/>
+                <w:szCs w:val="40"/>
               </w:rPr>
               <w:t>i b(³§)—</w:t>
             </w:r>
@@ -2900,7 +3010,6 @@
                 <w:sz w:val="32"/>
                 <w:szCs w:val="40"/>
                 <w:highlight w:val="yellow"/>
-                <w:lang w:val="it-IT"/>
               </w:rPr>
               <w:t>q¡i</w:t>
             </w:r>
@@ -2910,17 +3019,15 @@
                 <w:color w:val="000000"/>
                 <w:sz w:val="26"/>
                 <w:szCs w:val="40"/>
-                <w:lang w:val="it-IT"/>
-              </w:rPr>
-              <w:t>–</w:t>
-            </w:r>
-            <w:r>
-              <w:rPr>
-                <w:rFonts w:ascii="BRH Malayalam Extra" w:hAnsi="BRH Malayalam Extra" w:cs="BRH Malayalam Extra"/>
-                <w:color w:val="000000"/>
-                <w:sz w:val="32"/>
-                <w:szCs w:val="40"/>
-                <w:lang w:val="it-IT"/>
+              </w:rPr>
+              <w:t>–</w:t>
+            </w:r>
+            <w:r>
+              <w:rPr>
+                <w:rFonts w:ascii="BRH Malayalam Extra" w:hAnsi="BRH Malayalam Extra" w:cs="BRH Malayalam Extra"/>
+                <w:color w:val="000000"/>
+                <w:sz w:val="32"/>
+                <w:szCs w:val="40"/>
               </w:rPr>
               <w:t>Z§ ¥Zd</w:t>
             </w:r>
@@ -2930,17 +3037,15 @@
                 <w:color w:val="000000"/>
                 <w:sz w:val="26"/>
                 <w:szCs w:val="40"/>
-                <w:lang w:val="it-IT"/>
-              </w:rPr>
-              <w:t>–</w:t>
-            </w:r>
-            <w:r>
-              <w:rPr>
-                <w:rFonts w:ascii="BRH Malayalam Extra" w:hAnsi="BRH Malayalam Extra" w:cs="BRH Malayalam Extra"/>
-                <w:color w:val="000000"/>
-                <w:sz w:val="32"/>
-                <w:szCs w:val="40"/>
-                <w:lang w:val="it-IT"/>
+              </w:rPr>
+              <w:t>–</w:t>
+            </w:r>
+            <w:r>
+              <w:rPr>
+                <w:rFonts w:ascii="BRH Malayalam Extra" w:hAnsi="BRH Malayalam Extra" w:cs="BRH Malayalam Extra"/>
+                <w:color w:val="000000"/>
+                <w:sz w:val="32"/>
+                <w:szCs w:val="40"/>
               </w:rPr>
               <w:t xml:space="preserve"> ¥Zdx(³§)—</w:t>
             </w:r>
@@ -2951,7 +3056,6 @@
                 <w:sz w:val="32"/>
                 <w:szCs w:val="40"/>
                 <w:highlight w:val="yellow"/>
-                <w:lang w:val="it-IT"/>
               </w:rPr>
               <w:t>q¡</w:t>
             </w:r>
@@ -2961,7 +3065,6 @@
                 <w:color w:val="000000"/>
                 <w:sz w:val="32"/>
                 <w:szCs w:val="40"/>
-                <w:lang w:val="it-IT"/>
               </w:rPr>
               <w:t xml:space="preserve">iZ§ | </w:t>
             </w:r>
@@ -2978,7 +3081,6 @@
                 <w:color w:val="000000"/>
                 <w:sz w:val="32"/>
                 <w:szCs w:val="40"/>
-                <w:lang w:val="it-IT"/>
               </w:rPr>
             </w:pPr>
             <w:r>
@@ -2986,7 +3088,6 @@
                 <w:rFonts w:cs="BRH Malayalam Extra"/>
                 <w:color w:val="000000"/>
                 <w:szCs w:val="40"/>
-                <w:lang w:val="it-IT"/>
               </w:rPr>
               <w:t>30</w:t>
             </w:r>
@@ -2996,7 +3097,6 @@
                 <w:color w:val="000000"/>
                 <w:sz w:val="32"/>
                 <w:szCs w:val="40"/>
-                <w:lang w:val="it-IT"/>
               </w:rPr>
               <w:t>)</w:t>
             </w:r>
@@ -3006,7 +3106,6 @@
                 <w:color w:val="000000"/>
                 <w:sz w:val="32"/>
                 <w:szCs w:val="40"/>
-                <w:lang w:val="it-IT"/>
               </w:rPr>
               <w:tab/>
             </w:r>
@@ -3015,7 +3114,6 @@
                 <w:rFonts w:cs="BRH Malayalam Extra"/>
                 <w:color w:val="000000"/>
                 <w:szCs w:val="40"/>
-                <w:lang w:val="it-IT"/>
               </w:rPr>
               <w:t>3</w:t>
             </w:r>
@@ -3025,7 +3123,6 @@
                 <w:color w:val="000000"/>
                 <w:sz w:val="32"/>
                 <w:szCs w:val="40"/>
-                <w:lang w:val="it-IT"/>
               </w:rPr>
               <w:t>.</w:t>
             </w:r>
@@ -3034,7 +3131,6 @@
                 <w:rFonts w:cs="BRH Malayalam Extra"/>
                 <w:color w:val="000000"/>
                 <w:szCs w:val="40"/>
-                <w:lang w:val="it-IT"/>
               </w:rPr>
               <w:t>2</w:t>
             </w:r>
@@ -3044,7 +3140,6 @@
                 <w:color w:val="000000"/>
                 <w:sz w:val="32"/>
                 <w:szCs w:val="40"/>
-                <w:lang w:val="it-IT"/>
               </w:rPr>
               <w:t>.</w:t>
             </w:r>
@@ -3053,7 +3148,6 @@
                 <w:rFonts w:cs="BRH Malayalam Extra"/>
                 <w:color w:val="000000"/>
                 <w:szCs w:val="40"/>
-                <w:lang w:val="it-IT"/>
               </w:rPr>
               <w:t>2</w:t>
             </w:r>
@@ -3063,7 +3157,6 @@
                 <w:color w:val="000000"/>
                 <w:sz w:val="32"/>
                 <w:szCs w:val="40"/>
-                <w:lang w:val="it-IT"/>
               </w:rPr>
               <w:t>.</w:t>
             </w:r>
@@ -3072,7 +3165,6 @@
                 <w:rFonts w:cs="BRH Malayalam Extra"/>
                 <w:color w:val="000000"/>
                 <w:szCs w:val="40"/>
-                <w:lang w:val="it-IT"/>
               </w:rPr>
               <w:t>1</w:t>
             </w:r>
@@ -3082,7 +3174,6 @@
                 <w:color w:val="000000"/>
                 <w:sz w:val="32"/>
                 <w:szCs w:val="40"/>
-                <w:lang w:val="it-IT"/>
               </w:rPr>
               <w:t>(</w:t>
             </w:r>
@@ -3091,7 +3182,6 @@
                 <w:rFonts w:cs="BRH Malayalam Extra"/>
                 <w:color w:val="000000"/>
                 <w:szCs w:val="40"/>
-                <w:lang w:val="it-IT"/>
               </w:rPr>
               <w:t>24</w:t>
             </w:r>
@@ -3101,9 +3191,18 @@
                 <w:color w:val="000000"/>
                 <w:sz w:val="32"/>
                 <w:szCs w:val="40"/>
-                <w:lang w:val="it-IT"/>
-              </w:rPr>
-              <w:t xml:space="preserve">)-  </w:t>
+              </w:rPr>
+              <w:t>)</w:t>
+            </w:r>
+            <w:proofErr w:type="gramStart"/>
+            <w:r>
+              <w:rPr>
+                <w:rFonts w:ascii="BRH Malayalam Extra" w:hAnsi="BRH Malayalam Extra" w:cs="BRH Malayalam Extra"/>
+                <w:color w:val="000000"/>
+                <w:sz w:val="32"/>
+                <w:szCs w:val="40"/>
+              </w:rPr>
+              <w:t xml:space="preserve">-  </w:t>
             </w:r>
             <w:r>
               <w:rPr>
@@ -3112,17 +3211,26 @@
                 <w:sz w:val="32"/>
                 <w:szCs w:val="40"/>
                 <w:highlight w:val="yellow"/>
-                <w:lang w:val="it-IT"/>
-              </w:rPr>
-              <w:t>A(³§)—q</w:t>
-            </w:r>
-            <w:r>
-              <w:rPr>
-                <w:rFonts w:ascii="BRH Malayalam Extra" w:hAnsi="BRH Malayalam Extra" w:cs="BRH Malayalam Extra"/>
-                <w:color w:val="000000"/>
-                <w:sz w:val="32"/>
-                <w:szCs w:val="40"/>
-                <w:lang w:val="it-IT"/>
+              </w:rPr>
+              <w:t>A</w:t>
+            </w:r>
+            <w:proofErr w:type="gramEnd"/>
+            <w:r>
+              <w:rPr>
+                <w:rFonts w:ascii="BRH Malayalam Extra" w:hAnsi="BRH Malayalam Extra" w:cs="BRH Malayalam Extra"/>
+                <w:color w:val="000000"/>
+                <w:sz w:val="32"/>
+                <w:szCs w:val="40"/>
+                <w:highlight w:val="yellow"/>
+              </w:rPr>
+              <w:t>(³§)—q</w:t>
+            </w:r>
+            <w:r>
+              <w:rPr>
+                <w:rFonts w:ascii="BRH Malayalam Extra" w:hAnsi="BRH Malayalam Extra" w:cs="BRH Malayalam Extra"/>
+                <w:color w:val="000000"/>
+                <w:sz w:val="32"/>
+                <w:szCs w:val="40"/>
               </w:rPr>
               <w:t xml:space="preserve">¡iZ§ | jZ§ | </w:t>
             </w:r>
@@ -3139,7 +3247,6 @@
                 <w:color w:val="000000"/>
                 <w:sz w:val="32"/>
                 <w:szCs w:val="40"/>
-                <w:lang w:val="it-IT"/>
               </w:rPr>
             </w:pPr>
             <w:r>
@@ -3149,9 +3256,44 @@
                 <w:sz w:val="32"/>
                 <w:szCs w:val="40"/>
                 <w:highlight w:val="yellow"/>
-                <w:lang w:val="it-IT"/>
-              </w:rPr>
-              <w:t>A(³§)—q</w:t>
+              </w:rPr>
+              <w:t>A(³§)—q¡i</w:t>
+            </w:r>
+            <w:r>
+              <w:rPr>
+                <w:rFonts w:ascii="BRH Malayalam Extra" w:hAnsi="BRH Malayalam Extra" w:cs="BRH Malayalam Extra"/>
+                <w:color w:val="000000"/>
+                <w:sz w:val="26"/>
+                <w:szCs w:val="40"/>
+              </w:rPr>
+              <w:t>–</w:t>
+            </w:r>
+            <w:r>
+              <w:rPr>
+                <w:rFonts w:ascii="BRH Malayalam Extra" w:hAnsi="BRH Malayalam Extra" w:cs="BRH Malayalam Extra"/>
+                <w:color w:val="000000"/>
+                <w:sz w:val="32"/>
+                <w:szCs w:val="40"/>
+              </w:rPr>
+              <w:t>b§ jb§ jb(³§)—q¡</w:t>
+            </w:r>
+            <w:r>
+              <w:rPr>
+                <w:rFonts w:ascii="BRH Malayalam Extra" w:hAnsi="BRH Malayalam Extra" w:cs="BRH Malayalam Extra"/>
+                <w:color w:val="000000"/>
+                <w:sz w:val="26"/>
+                <w:szCs w:val="40"/>
+              </w:rPr>
+              <w:t>–</w:t>
+            </w:r>
+            <w:r>
+              <w:rPr>
+                <w:rFonts w:ascii="BRH Malayalam Extra" w:hAnsi="BRH Malayalam Extra" w:cs="BRH Malayalam Extra"/>
+                <w:color w:val="000000"/>
+                <w:sz w:val="32"/>
+                <w:szCs w:val="40"/>
+              </w:rPr>
+              <w:t>i b(³§)—</w:t>
             </w:r>
             <w:r>
               <w:rPr>
@@ -3160,58 +3302,6 @@
                 <w:sz w:val="32"/>
                 <w:szCs w:val="40"/>
                 <w:highlight w:val="yellow"/>
-                <w:lang w:val="it-IT"/>
-              </w:rPr>
-              <w:t>¡i</w:t>
-            </w:r>
-            <w:r>
-              <w:rPr>
-                <w:rFonts w:ascii="BRH Malayalam Extra" w:hAnsi="BRH Malayalam Extra" w:cs="BRH Malayalam Extra"/>
-                <w:color w:val="000000"/>
-                <w:sz w:val="26"/>
-                <w:szCs w:val="40"/>
-                <w:lang w:val="it-IT"/>
-              </w:rPr>
-              <w:t>–</w:t>
-            </w:r>
-            <w:r>
-              <w:rPr>
-                <w:rFonts w:ascii="BRH Malayalam Extra" w:hAnsi="BRH Malayalam Extra" w:cs="BRH Malayalam Extra"/>
-                <w:color w:val="000000"/>
-                <w:sz w:val="32"/>
-                <w:szCs w:val="40"/>
-                <w:lang w:val="it-IT"/>
-              </w:rPr>
-              <w:t>b§ jb§ jb(³§)—q¡</w:t>
-            </w:r>
-            <w:r>
-              <w:rPr>
-                <w:rFonts w:ascii="BRH Malayalam Extra" w:hAnsi="BRH Malayalam Extra" w:cs="BRH Malayalam Extra"/>
-                <w:color w:val="000000"/>
-                <w:sz w:val="26"/>
-                <w:szCs w:val="40"/>
-                <w:lang w:val="it-IT"/>
-              </w:rPr>
-              <w:t>–</w:t>
-            </w:r>
-            <w:r>
-              <w:rPr>
-                <w:rFonts w:ascii="BRH Malayalam Extra" w:hAnsi="BRH Malayalam Extra" w:cs="BRH Malayalam Extra"/>
-                <w:color w:val="000000"/>
-                <w:sz w:val="32"/>
-                <w:szCs w:val="40"/>
-                <w:lang w:val="it-IT"/>
-              </w:rPr>
-              <w:t>i b(³§)—</w:t>
-            </w:r>
-            <w:r>
-              <w:rPr>
-                <w:rFonts w:ascii="BRH Malayalam Extra" w:hAnsi="BRH Malayalam Extra" w:cs="BRH Malayalam Extra"/>
-                <w:color w:val="000000"/>
-                <w:sz w:val="32"/>
-                <w:szCs w:val="40"/>
-                <w:highlight w:val="yellow"/>
-                <w:lang w:val="it-IT"/>
               </w:rPr>
               <w:t>q¡i</w:t>
             </w:r>
@@ -3221,17 +3311,15 @@
                 <w:color w:val="000000"/>
                 <w:sz w:val="26"/>
                 <w:szCs w:val="40"/>
-                <w:lang w:val="it-IT"/>
-              </w:rPr>
-              <w:t>–</w:t>
-            </w:r>
-            <w:r>
-              <w:rPr>
-                <w:rFonts w:ascii="BRH Malayalam Extra" w:hAnsi="BRH Malayalam Extra" w:cs="BRH Malayalam Extra"/>
-                <w:color w:val="000000"/>
-                <w:sz w:val="32"/>
-                <w:szCs w:val="40"/>
-                <w:lang w:val="it-IT"/>
+              </w:rPr>
+              <w:t>–</w:t>
+            </w:r>
+            <w:r>
+              <w:rPr>
+                <w:rFonts w:ascii="BRH Malayalam Extra" w:hAnsi="BRH Malayalam Extra" w:cs="BRH Malayalam Extra"/>
+                <w:color w:val="000000"/>
+                <w:sz w:val="32"/>
+                <w:szCs w:val="40"/>
               </w:rPr>
               <w:t xml:space="preserve">b§ jZ§ | </w:t>
             </w:r>
@@ -3616,7 +3704,27 @@
                 <w:sz w:val="32"/>
                 <w:szCs w:val="40"/>
               </w:rPr>
-              <w:t xml:space="preserve">)-  ¥Zd— | </w:t>
+              <w:t>)</w:t>
+            </w:r>
+            <w:proofErr w:type="gramStart"/>
+            <w:r>
+              <w:rPr>
+                <w:rFonts w:ascii="BRH Malayalam Extra" w:hAnsi="BRH Malayalam Extra" w:cs="BRH Malayalam Extra"/>
+                <w:color w:val="000000"/>
+                <w:sz w:val="32"/>
+                <w:szCs w:val="40"/>
+              </w:rPr>
+              <w:t>-  ¥</w:t>
+            </w:r>
+            <w:proofErr w:type="gramEnd"/>
+            <w:r>
+              <w:rPr>
+                <w:rFonts w:ascii="BRH Malayalam Extra" w:hAnsi="BRH Malayalam Extra" w:cs="BRH Malayalam Extra"/>
+                <w:color w:val="000000"/>
+                <w:sz w:val="32"/>
+                <w:szCs w:val="40"/>
+              </w:rPr>
+              <w:t xml:space="preserve">Zd— | </w:t>
             </w:r>
             <w:r>
               <w:rPr>
@@ -3928,7 +4036,17 @@
                 <w:sz w:val="32"/>
                 <w:szCs w:val="40"/>
               </w:rPr>
-              <w:t xml:space="preserve">)-  </w:t>
+              <w:t>)</w:t>
+            </w:r>
+            <w:proofErr w:type="gramStart"/>
+            <w:r>
+              <w:rPr>
+                <w:rFonts w:ascii="BRH Malayalam Extra" w:hAnsi="BRH Malayalam Extra" w:cs="BRH Malayalam Extra"/>
+                <w:color w:val="000000"/>
+                <w:sz w:val="32"/>
+                <w:szCs w:val="40"/>
+              </w:rPr>
+              <w:t xml:space="preserve">-  </w:t>
             </w:r>
             <w:r>
               <w:rPr>
@@ -3940,6 +4058,7 @@
               </w:rPr>
               <w:t>A</w:t>
             </w:r>
+            <w:proofErr w:type="gramEnd"/>
             <w:r>
               <w:rPr>
                 <w:rFonts w:ascii="BRH Malayalam Extra" w:hAnsi="BRH Malayalam Extra" w:cs="BRH Malayalam Extra"/>
@@ -4591,8 +4710,19 @@
                 <w:sz w:val="32"/>
                 <w:szCs w:val="40"/>
               </w:rPr>
-              <w:t>)-  ey</w:t>
-            </w:r>
+              <w:t>)</w:t>
+            </w:r>
+            <w:proofErr w:type="gramStart"/>
+            <w:r>
+              <w:rPr>
+                <w:rFonts w:ascii="BRH Malayalam Extra" w:hAnsi="BRH Malayalam Extra" w:cs="BRH Malayalam Extra"/>
+                <w:color w:val="000000"/>
+                <w:sz w:val="32"/>
+                <w:szCs w:val="40"/>
+              </w:rPr>
+              <w:t>-  ey</w:t>
+            </w:r>
+            <w:proofErr w:type="gramEnd"/>
             <w:r>
               <w:rPr>
                 <w:rFonts w:ascii="BRH Malayalam Extra" w:hAnsi="BRH Malayalam Extra" w:cs="BRH Malayalam Extra"/>
@@ -4745,6 +4875,7 @@
               </w:rPr>
               <w:t>–</w:t>
             </w:r>
+            <w:proofErr w:type="gramStart"/>
             <w:r>
               <w:rPr>
                 <w:rFonts w:ascii="BRH Malayalam Extra" w:hAnsi="BRH Malayalam Extra" w:cs="BRH Malayalam Extra"/>
@@ -4753,7 +4884,18 @@
                 <w:szCs w:val="40"/>
                 <w:highlight w:val="yellow"/>
               </w:rPr>
-              <w:t>Kx(MÞ§)</w:t>
+              <w:t>Kx(</w:t>
+            </w:r>
+            <w:proofErr w:type="gramEnd"/>
+            <w:r>
+              <w:rPr>
+                <w:rFonts w:ascii="BRH Malayalam Extra" w:hAnsi="BRH Malayalam Extra" w:cs="BRH Malayalam Extra"/>
+                <w:color w:val="000000"/>
+                <w:sz w:val="32"/>
+                <w:szCs w:val="40"/>
+                <w:highlight w:val="yellow"/>
+              </w:rPr>
+              <w:t>MÞ§)</w:t>
             </w:r>
             <w:r>
               <w:rPr>
@@ -4948,7 +5090,27 @@
                 <w:sz w:val="32"/>
                 <w:szCs w:val="40"/>
               </w:rPr>
-              <w:t>)-  öZõ—IgKx© | Z£</w:t>
+              <w:t>)</w:t>
+            </w:r>
+            <w:proofErr w:type="gramStart"/>
+            <w:r>
+              <w:rPr>
+                <w:rFonts w:ascii="BRH Malayalam Extra" w:hAnsi="BRH Malayalam Extra" w:cs="BRH Malayalam Extra"/>
+                <w:color w:val="000000"/>
+                <w:sz w:val="32"/>
+                <w:szCs w:val="40"/>
+              </w:rPr>
+              <w:t>-  öZõ</w:t>
+            </w:r>
+            <w:proofErr w:type="gramEnd"/>
+            <w:r>
+              <w:rPr>
+                <w:rFonts w:ascii="BRH Malayalam Extra" w:hAnsi="BRH Malayalam Extra" w:cs="BRH Malayalam Extra"/>
+                <w:color w:val="000000"/>
+                <w:sz w:val="32"/>
+                <w:szCs w:val="40"/>
+              </w:rPr>
+              <w:t>—IgKx© | Z£</w:t>
             </w:r>
             <w:r>
               <w:rPr>
@@ -5062,7 +5224,27 @@
                 <w:sz w:val="32"/>
                 <w:szCs w:val="40"/>
               </w:rPr>
-              <w:t>öZõ—IgKx(MÞ§) së£Zzjsp</w:t>
+              <w:t>öZõ—</w:t>
+            </w:r>
+            <w:proofErr w:type="gramStart"/>
+            <w:r>
+              <w:rPr>
+                <w:rFonts w:ascii="BRH Malayalam Extra" w:hAnsi="BRH Malayalam Extra" w:cs="BRH Malayalam Extra"/>
+                <w:color w:val="000000"/>
+                <w:sz w:val="32"/>
+                <w:szCs w:val="40"/>
+              </w:rPr>
+              <w:t>IgKx(</w:t>
+            </w:r>
+            <w:proofErr w:type="gramEnd"/>
+            <w:r>
+              <w:rPr>
+                <w:rFonts w:ascii="BRH Malayalam Extra" w:hAnsi="BRH Malayalam Extra" w:cs="BRH Malayalam Extra"/>
+                <w:color w:val="000000"/>
+                <w:sz w:val="32"/>
+                <w:szCs w:val="40"/>
+              </w:rPr>
+              <w:t>MÞ§) së£Zzjsp</w:t>
             </w:r>
             <w:r>
               <w:rPr>
@@ -5141,6 +5323,7 @@
               </w:rPr>
               <w:t>–</w:t>
             </w:r>
+            <w:proofErr w:type="gramStart"/>
             <w:r>
               <w:rPr>
                 <w:rFonts w:ascii="BRH Malayalam Extra" w:hAnsi="BRH Malayalam Extra" w:cs="BRH Malayalam Extra"/>
@@ -5149,7 +5332,18 @@
                 <w:szCs w:val="40"/>
                 <w:highlight w:val="yellow"/>
               </w:rPr>
-              <w:t>Kx(MÞ</w:t>
+              <w:t>Kx(</w:t>
+            </w:r>
+            <w:proofErr w:type="gramEnd"/>
+            <w:r>
+              <w:rPr>
+                <w:rFonts w:ascii="BRH Malayalam Extra" w:hAnsi="BRH Malayalam Extra" w:cs="BRH Malayalam Extra"/>
+                <w:color w:val="000000"/>
+                <w:sz w:val="32"/>
+                <w:szCs w:val="40"/>
+                <w:highlight w:val="yellow"/>
+              </w:rPr>
+              <w:t>MÞ</w:t>
             </w:r>
             <w:r>
               <w:rPr>
@@ -5313,8 +5507,19 @@
                 <w:sz w:val="32"/>
                 <w:szCs w:val="40"/>
               </w:rPr>
-              <w:t>)-  ey</w:t>
-            </w:r>
+              <w:t>)</w:t>
+            </w:r>
+            <w:proofErr w:type="gramStart"/>
+            <w:r>
+              <w:rPr>
+                <w:rFonts w:ascii="BRH Malayalam Extra" w:hAnsi="BRH Malayalam Extra" w:cs="BRH Malayalam Extra"/>
+                <w:color w:val="000000"/>
+                <w:sz w:val="32"/>
+                <w:szCs w:val="40"/>
+              </w:rPr>
+              <w:t>-  ey</w:t>
+            </w:r>
+            <w:proofErr w:type="gramEnd"/>
             <w:r>
               <w:rPr>
                 <w:rFonts w:ascii="BRH Malayalam Extra" w:hAnsi="BRH Malayalam Extra" w:cs="BRH Malayalam Extra"/>
@@ -5554,25 +5759,7 @@
                 <w:sz w:val="32"/>
                 <w:szCs w:val="40"/>
               </w:rPr>
-              <w:t>¹I</w:t>
-            </w:r>
-            <w:r>
-              <w:rPr>
-                <w:rFonts w:ascii="BRH Malayalam Extra" w:hAnsi="BRH Malayalam Extra" w:cs="BRH Malayalam Extra"/>
-                <w:color w:val="000000"/>
-                <w:sz w:val="32"/>
-                <w:szCs w:val="40"/>
-              </w:rPr>
-              <w:t xml:space="preserve"> </w:t>
-            </w:r>
-            <w:r>
-              <w:rPr>
-                <w:rFonts w:ascii="BRH Malayalam Extra" w:hAnsi="BRH Malayalam Extra" w:cs="BRH Malayalam Extra"/>
-                <w:color w:val="000000"/>
-                <w:sz w:val="32"/>
-                <w:szCs w:val="40"/>
-              </w:rPr>
-              <w:t xml:space="preserve">öZõ—IgKx© | </w:t>
+              <w:t xml:space="preserve">¹I öZõ—IgKx© | </w:t>
             </w:r>
           </w:p>
           <w:p>
@@ -5698,7 +5885,27 @@
                 <w:sz w:val="32"/>
                 <w:szCs w:val="40"/>
               </w:rPr>
-              <w:t>)-  öZõ—IgKx© | Z£</w:t>
+              <w:t>)</w:t>
+            </w:r>
+            <w:proofErr w:type="gramStart"/>
+            <w:r>
+              <w:rPr>
+                <w:rFonts w:ascii="BRH Malayalam Extra" w:hAnsi="BRH Malayalam Extra" w:cs="BRH Malayalam Extra"/>
+                <w:color w:val="000000"/>
+                <w:sz w:val="32"/>
+                <w:szCs w:val="40"/>
+              </w:rPr>
+              <w:t>-  öZõ</w:t>
+            </w:r>
+            <w:proofErr w:type="gramEnd"/>
+            <w:r>
+              <w:rPr>
+                <w:rFonts w:ascii="BRH Malayalam Extra" w:hAnsi="BRH Malayalam Extra" w:cs="BRH Malayalam Extra"/>
+                <w:color w:val="000000"/>
+                <w:sz w:val="32"/>
+                <w:szCs w:val="40"/>
+              </w:rPr>
+              <w:t>—IgKx© | Z£</w:t>
             </w:r>
             <w:r>
               <w:rPr>
@@ -5812,7 +6019,27 @@
                 <w:sz w:val="32"/>
                 <w:szCs w:val="40"/>
               </w:rPr>
-              <w:t>öZõ—IgKx(MÞ§) së£Zzjsp</w:t>
+              <w:t>öZõ—</w:t>
+            </w:r>
+            <w:proofErr w:type="gramStart"/>
+            <w:r>
+              <w:rPr>
+                <w:rFonts w:ascii="BRH Malayalam Extra" w:hAnsi="BRH Malayalam Extra" w:cs="BRH Malayalam Extra"/>
+                <w:color w:val="000000"/>
+                <w:sz w:val="32"/>
+                <w:szCs w:val="40"/>
+              </w:rPr>
+              <w:t>IgKx(</w:t>
+            </w:r>
+            <w:proofErr w:type="gramEnd"/>
+            <w:r>
+              <w:rPr>
+                <w:rFonts w:ascii="BRH Malayalam Extra" w:hAnsi="BRH Malayalam Extra" w:cs="BRH Malayalam Extra"/>
+                <w:color w:val="000000"/>
+                <w:sz w:val="32"/>
+                <w:szCs w:val="40"/>
+              </w:rPr>
+              <w:t>MÞ§) së£Zzjsp</w:t>
             </w:r>
             <w:r>
               <w:rPr>
@@ -5919,7 +6146,27 @@
                 <w:sz w:val="32"/>
                 <w:szCs w:val="40"/>
               </w:rPr>
-              <w:t xml:space="preserve"> ösëõ—IgKx(MÞ§) së£Zzjsp</w:t>
+              <w:t xml:space="preserve"> ösëõ—</w:t>
+            </w:r>
+            <w:proofErr w:type="gramStart"/>
+            <w:r>
+              <w:rPr>
+                <w:rFonts w:ascii="BRH Malayalam Extra" w:hAnsi="BRH Malayalam Extra" w:cs="BRH Malayalam Extra"/>
+                <w:color w:val="000000"/>
+                <w:sz w:val="32"/>
+                <w:szCs w:val="40"/>
+              </w:rPr>
+              <w:t>IgKx(</w:t>
+            </w:r>
+            <w:proofErr w:type="gramEnd"/>
+            <w:r>
+              <w:rPr>
+                <w:rFonts w:ascii="BRH Malayalam Extra" w:hAnsi="BRH Malayalam Extra" w:cs="BRH Malayalam Extra"/>
+                <w:color w:val="000000"/>
+                <w:sz w:val="32"/>
+                <w:szCs w:val="40"/>
+              </w:rPr>
+              <w:t>MÞ§) së£Zzjsp</w:t>
             </w:r>
             <w:r>
               <w:rPr>
@@ -8805,7 +9052,6 @@
                 <w:color w:val="000000"/>
                 <w:sz w:val="32"/>
                 <w:szCs w:val="40"/>
-                <w:lang w:val="it-IT"/>
               </w:rPr>
             </w:pPr>
             <w:r>
@@ -8813,7 +9059,6 @@
                 <w:rFonts w:cs="BRH Malayalam Extra"/>
                 <w:color w:val="000000"/>
                 <w:szCs w:val="40"/>
-                <w:lang w:val="it-IT"/>
               </w:rPr>
               <w:t>38</w:t>
             </w:r>
@@ -8823,7 +9068,6 @@
                 <w:color w:val="000000"/>
                 <w:sz w:val="32"/>
                 <w:szCs w:val="40"/>
-                <w:lang w:val="it-IT"/>
               </w:rPr>
               <w:t>)</w:t>
             </w:r>
@@ -8833,7 +9077,6 @@
                 <w:color w:val="000000"/>
                 <w:sz w:val="32"/>
                 <w:szCs w:val="40"/>
-                <w:lang w:val="it-IT"/>
               </w:rPr>
               <w:tab/>
             </w:r>
@@ -8842,7 +9085,6 @@
                 <w:rFonts w:cs="BRH Malayalam Extra"/>
                 <w:color w:val="000000"/>
                 <w:szCs w:val="40"/>
-                <w:lang w:val="it-IT"/>
               </w:rPr>
               <w:t>3</w:t>
             </w:r>
@@ -8852,7 +9094,6 @@
                 <w:color w:val="000000"/>
                 <w:sz w:val="32"/>
                 <w:szCs w:val="40"/>
-                <w:lang w:val="it-IT"/>
               </w:rPr>
               <w:t>.</w:t>
             </w:r>
@@ -8861,7 +9102,6 @@
                 <w:rFonts w:cs="BRH Malayalam Extra"/>
                 <w:color w:val="000000"/>
                 <w:szCs w:val="40"/>
-                <w:lang w:val="it-IT"/>
               </w:rPr>
               <w:t>2</w:t>
             </w:r>
@@ -8871,7 +9111,6 @@
                 <w:color w:val="000000"/>
                 <w:sz w:val="32"/>
                 <w:szCs w:val="40"/>
-                <w:lang w:val="it-IT"/>
               </w:rPr>
               <w:t>.</w:t>
             </w:r>
@@ -8880,7 +9119,6 @@
                 <w:rFonts w:cs="BRH Malayalam Extra"/>
                 <w:color w:val="000000"/>
                 <w:szCs w:val="40"/>
-                <w:lang w:val="it-IT"/>
               </w:rPr>
               <w:t>4</w:t>
             </w:r>
@@ -8890,7 +9128,6 @@
                 <w:color w:val="000000"/>
                 <w:sz w:val="32"/>
                 <w:szCs w:val="40"/>
-                <w:lang w:val="it-IT"/>
               </w:rPr>
               <w:t>.</w:t>
             </w:r>
@@ -8899,7 +9136,6 @@
                 <w:rFonts w:cs="BRH Malayalam Extra"/>
                 <w:color w:val="000000"/>
                 <w:szCs w:val="40"/>
-                <w:lang w:val="it-IT"/>
               </w:rPr>
               <w:t>3</w:t>
             </w:r>
@@ -8909,7 +9145,6 @@
                 <w:color w:val="000000"/>
                 <w:sz w:val="32"/>
                 <w:szCs w:val="40"/>
-                <w:lang w:val="it-IT"/>
               </w:rPr>
               <w:t>(</w:t>
             </w:r>
@@ -8918,7 +9153,6 @@
                 <w:rFonts w:cs="BRH Malayalam Extra"/>
                 <w:color w:val="000000"/>
                 <w:szCs w:val="40"/>
-                <w:lang w:val="it-IT"/>
               </w:rPr>
               <w:t>34</w:t>
             </w:r>
@@ -8928,27 +9162,44 @@
                 <w:color w:val="000000"/>
                 <w:sz w:val="32"/>
                 <w:szCs w:val="40"/>
-                <w:lang w:val="it-IT"/>
-              </w:rPr>
-              <w:t>)-  B | E</w:t>
-            </w:r>
-            <w:r>
-              <w:rPr>
-                <w:rFonts w:ascii="BRH Malayalam Extra" w:hAnsi="BRH Malayalam Extra" w:cs="BRH Malayalam Extra"/>
-                <w:color w:val="000000"/>
-                <w:sz w:val="26"/>
-                <w:szCs w:val="40"/>
-                <w:lang w:val="it-IT"/>
-              </w:rPr>
-              <w:t>–</w:t>
-            </w:r>
-            <w:r>
-              <w:rPr>
-                <w:rFonts w:ascii="BRH Malayalam Extra" w:hAnsi="BRH Malayalam Extra" w:cs="BRH Malayalam Extra"/>
-                <w:color w:val="000000"/>
-                <w:sz w:val="32"/>
-                <w:szCs w:val="40"/>
-                <w:lang w:val="it-IT"/>
+              </w:rPr>
+              <w:t>)</w:t>
+            </w:r>
+            <w:proofErr w:type="gramStart"/>
+            <w:r>
+              <w:rPr>
+                <w:rFonts w:ascii="BRH Malayalam Extra" w:hAnsi="BRH Malayalam Extra" w:cs="BRH Malayalam Extra"/>
+                <w:color w:val="000000"/>
+                <w:sz w:val="32"/>
+                <w:szCs w:val="40"/>
+              </w:rPr>
+              <w:t>-  B</w:t>
+            </w:r>
+            <w:proofErr w:type="gramEnd"/>
+            <w:r>
+              <w:rPr>
+                <w:rFonts w:ascii="BRH Malayalam Extra" w:hAnsi="BRH Malayalam Extra" w:cs="BRH Malayalam Extra"/>
+                <w:color w:val="000000"/>
+                <w:sz w:val="32"/>
+                <w:szCs w:val="40"/>
+              </w:rPr>
+              <w:t xml:space="preserve"> | E</w:t>
+            </w:r>
+            <w:r>
+              <w:rPr>
+                <w:rFonts w:ascii="BRH Malayalam Extra" w:hAnsi="BRH Malayalam Extra" w:cs="BRH Malayalam Extra"/>
+                <w:color w:val="000000"/>
+                <w:sz w:val="26"/>
+                <w:szCs w:val="40"/>
+              </w:rPr>
+              <w:t>–</w:t>
+            </w:r>
+            <w:r>
+              <w:rPr>
+                <w:rFonts w:ascii="BRH Malayalam Extra" w:hAnsi="BRH Malayalam Extra" w:cs="BRH Malayalam Extra"/>
+                <w:color w:val="000000"/>
+                <w:sz w:val="32"/>
+                <w:szCs w:val="40"/>
               </w:rPr>
               <w:t>Pâ</w:t>
             </w:r>
@@ -8958,17 +9209,15 @@
                 <w:color w:val="000000"/>
                 <w:sz w:val="26"/>
                 <w:szCs w:val="40"/>
-                <w:lang w:val="it-IT"/>
-              </w:rPr>
-              <w:t>–</w:t>
-            </w:r>
-            <w:r>
-              <w:rPr>
-                <w:rFonts w:ascii="BRH Malayalam Extra" w:hAnsi="BRH Malayalam Extra" w:cs="BRH Malayalam Extra"/>
-                <w:color w:val="000000"/>
-                <w:sz w:val="32"/>
-                <w:szCs w:val="40"/>
-                <w:lang w:val="it-IT"/>
+              </w:rPr>
+              <w:t>–</w:t>
+            </w:r>
+            <w:r>
+              <w:rPr>
+                <w:rFonts w:ascii="BRH Malayalam Extra" w:hAnsi="BRH Malayalam Extra" w:cs="BRH Malayalam Extra"/>
+                <w:color w:val="000000"/>
+                <w:sz w:val="32"/>
+                <w:szCs w:val="40"/>
               </w:rPr>
               <w:t>Zy</w:t>
             </w:r>
@@ -8978,17 +9227,15 @@
                 <w:color w:val="000000"/>
                 <w:sz w:val="26"/>
                 <w:szCs w:val="40"/>
-                <w:lang w:val="it-IT"/>
-              </w:rPr>
-              <w:t>–</w:t>
-            </w:r>
-            <w:r>
-              <w:rPr>
-                <w:rFonts w:ascii="BRH Malayalam Extra" w:hAnsi="BRH Malayalam Extra" w:cs="BRH Malayalam Extra"/>
-                <w:color w:val="000000"/>
-                <w:sz w:val="32"/>
-                <w:szCs w:val="40"/>
-                <w:lang w:val="it-IT"/>
+              </w:rPr>
+              <w:t>–</w:t>
+            </w:r>
+            <w:r>
+              <w:rPr>
+                <w:rFonts w:ascii="BRH Malayalam Extra" w:hAnsi="BRH Malayalam Extra" w:cs="BRH Malayalam Extra"/>
+                <w:color w:val="000000"/>
+                <w:sz w:val="32"/>
+                <w:szCs w:val="40"/>
               </w:rPr>
               <w:t xml:space="preserve"> |</w:t>
             </w:r>
@@ -9003,7 +9250,6 @@
               <w:rPr>
                 <w:rFonts w:cs="BRH Malayalam Extra"/>
                 <w:szCs w:val="40"/>
-                <w:lang w:val="it-IT"/>
               </w:rPr>
             </w:pPr>
             <w:r>
@@ -9012,7 +9258,6 @@
                 <w:color w:val="000000"/>
                 <w:sz w:val="32"/>
                 <w:szCs w:val="40"/>
-                <w:lang w:val="it-IT"/>
               </w:rPr>
               <w:t>BªPâ— Zõ£</w:t>
             </w:r>
@@ -9023,7 +9268,6 @@
                 <w:sz w:val="32"/>
                 <w:szCs w:val="40"/>
                 <w:highlight w:val="yellow"/>
-                <w:lang w:val="it-IT"/>
               </w:rPr>
               <w:t>P</w:t>
             </w:r>
@@ -9033,7 +9277,6 @@
                 <w:color w:val="000000"/>
                 <w:sz w:val="32"/>
                 <w:szCs w:val="40"/>
-                <w:lang w:val="it-IT"/>
               </w:rPr>
               <w:t>â Zõxª</w:t>
             </w:r>
@@ -9044,7 +9287,6 @@
                 <w:sz w:val="32"/>
                 <w:szCs w:val="40"/>
                 <w:highlight w:val="yellow"/>
-                <w:lang w:val="it-IT"/>
               </w:rPr>
               <w:t>P</w:t>
             </w:r>
@@ -9054,7 +9296,6 @@
                 <w:color w:val="000000"/>
                 <w:sz w:val="32"/>
                 <w:szCs w:val="40"/>
-                <w:lang w:val="it-IT"/>
               </w:rPr>
               <w:t xml:space="preserve">âZy | </w:t>
             </w:r>
@@ -9082,7 +9323,6 @@
                 <w:color w:val="000000"/>
                 <w:sz w:val="32"/>
                 <w:szCs w:val="40"/>
-                <w:lang w:val="it-IT"/>
               </w:rPr>
             </w:pPr>
             <w:r>
@@ -9090,7 +9330,6 @@
                 <w:rFonts w:cs="BRH Malayalam Extra"/>
                 <w:color w:val="000000"/>
                 <w:szCs w:val="40"/>
-                <w:lang w:val="it-IT"/>
               </w:rPr>
               <w:t>38</w:t>
             </w:r>
@@ -9100,7 +9339,6 @@
                 <w:color w:val="000000"/>
                 <w:sz w:val="32"/>
                 <w:szCs w:val="40"/>
-                <w:lang w:val="it-IT"/>
               </w:rPr>
               <w:t>)</w:t>
             </w:r>
@@ -9110,7 +9348,6 @@
                 <w:color w:val="000000"/>
                 <w:sz w:val="32"/>
                 <w:szCs w:val="40"/>
-                <w:lang w:val="it-IT"/>
               </w:rPr>
               <w:tab/>
             </w:r>
@@ -9119,7 +9356,6 @@
                 <w:rFonts w:cs="BRH Malayalam Extra"/>
                 <w:color w:val="000000"/>
                 <w:szCs w:val="40"/>
-                <w:lang w:val="it-IT"/>
               </w:rPr>
               <w:t>3</w:t>
             </w:r>
@@ -9129,7 +9365,6 @@
                 <w:color w:val="000000"/>
                 <w:sz w:val="32"/>
                 <w:szCs w:val="40"/>
-                <w:lang w:val="it-IT"/>
               </w:rPr>
               <w:t>.</w:t>
             </w:r>
@@ -9138,7 +9373,6 @@
                 <w:rFonts w:cs="BRH Malayalam Extra"/>
                 <w:color w:val="000000"/>
                 <w:szCs w:val="40"/>
-                <w:lang w:val="it-IT"/>
               </w:rPr>
               <w:t>2</w:t>
             </w:r>
@@ -9148,7 +9382,6 @@
                 <w:color w:val="000000"/>
                 <w:sz w:val="32"/>
                 <w:szCs w:val="40"/>
-                <w:lang w:val="it-IT"/>
               </w:rPr>
               <w:t>.</w:t>
             </w:r>
@@ -9157,7 +9390,6 @@
                 <w:rFonts w:cs="BRH Malayalam Extra"/>
                 <w:color w:val="000000"/>
                 <w:szCs w:val="40"/>
-                <w:lang w:val="it-IT"/>
               </w:rPr>
               <w:t>4</w:t>
             </w:r>
@@ -9167,7 +9399,6 @@
                 <w:color w:val="000000"/>
                 <w:sz w:val="32"/>
                 <w:szCs w:val="40"/>
-                <w:lang w:val="it-IT"/>
               </w:rPr>
               <w:t>.</w:t>
             </w:r>
@@ -9176,7 +9407,6 @@
                 <w:rFonts w:cs="BRH Malayalam Extra"/>
                 <w:color w:val="000000"/>
                 <w:szCs w:val="40"/>
-                <w:lang w:val="it-IT"/>
               </w:rPr>
               <w:t>3</w:t>
             </w:r>
@@ -9186,7 +9416,6 @@
                 <w:color w:val="000000"/>
                 <w:sz w:val="32"/>
                 <w:szCs w:val="40"/>
-                <w:lang w:val="it-IT"/>
               </w:rPr>
               <w:t>(</w:t>
             </w:r>
@@ -9195,7 +9424,6 @@
                 <w:rFonts w:cs="BRH Malayalam Extra"/>
                 <w:color w:val="000000"/>
                 <w:szCs w:val="40"/>
-                <w:lang w:val="it-IT"/>
               </w:rPr>
               <w:t>34</w:t>
             </w:r>
@@ -9205,27 +9433,44 @@
                 <w:color w:val="000000"/>
                 <w:sz w:val="32"/>
                 <w:szCs w:val="40"/>
-                <w:lang w:val="it-IT"/>
-              </w:rPr>
-              <w:t>)-  B | E</w:t>
-            </w:r>
-            <w:r>
-              <w:rPr>
-                <w:rFonts w:ascii="BRH Malayalam Extra" w:hAnsi="BRH Malayalam Extra" w:cs="BRH Malayalam Extra"/>
-                <w:color w:val="000000"/>
-                <w:sz w:val="26"/>
-                <w:szCs w:val="40"/>
-                <w:lang w:val="it-IT"/>
-              </w:rPr>
-              <w:t>–</w:t>
-            </w:r>
-            <w:r>
-              <w:rPr>
-                <w:rFonts w:ascii="BRH Malayalam Extra" w:hAnsi="BRH Malayalam Extra" w:cs="BRH Malayalam Extra"/>
-                <w:color w:val="000000"/>
-                <w:sz w:val="32"/>
-                <w:szCs w:val="40"/>
-                <w:lang w:val="it-IT"/>
+              </w:rPr>
+              <w:t>)</w:t>
+            </w:r>
+            <w:proofErr w:type="gramStart"/>
+            <w:r>
+              <w:rPr>
+                <w:rFonts w:ascii="BRH Malayalam Extra" w:hAnsi="BRH Malayalam Extra" w:cs="BRH Malayalam Extra"/>
+                <w:color w:val="000000"/>
+                <w:sz w:val="32"/>
+                <w:szCs w:val="40"/>
+              </w:rPr>
+              <w:t>-  B</w:t>
+            </w:r>
+            <w:proofErr w:type="gramEnd"/>
+            <w:r>
+              <w:rPr>
+                <w:rFonts w:ascii="BRH Malayalam Extra" w:hAnsi="BRH Malayalam Extra" w:cs="BRH Malayalam Extra"/>
+                <w:color w:val="000000"/>
+                <w:sz w:val="32"/>
+                <w:szCs w:val="40"/>
+              </w:rPr>
+              <w:t xml:space="preserve"> | E</w:t>
+            </w:r>
+            <w:r>
+              <w:rPr>
+                <w:rFonts w:ascii="BRH Malayalam Extra" w:hAnsi="BRH Malayalam Extra" w:cs="BRH Malayalam Extra"/>
+                <w:color w:val="000000"/>
+                <w:sz w:val="26"/>
+                <w:szCs w:val="40"/>
+              </w:rPr>
+              <w:t>–</w:t>
+            </w:r>
+            <w:r>
+              <w:rPr>
+                <w:rFonts w:ascii="BRH Malayalam Extra" w:hAnsi="BRH Malayalam Extra" w:cs="BRH Malayalam Extra"/>
+                <w:color w:val="000000"/>
+                <w:sz w:val="32"/>
+                <w:szCs w:val="40"/>
               </w:rPr>
               <w:t>Pâ</w:t>
             </w:r>
@@ -9235,17 +9480,15 @@
                 <w:color w:val="000000"/>
                 <w:sz w:val="26"/>
                 <w:szCs w:val="40"/>
-                <w:lang w:val="it-IT"/>
-              </w:rPr>
-              <w:t>–</w:t>
-            </w:r>
-            <w:r>
-              <w:rPr>
-                <w:rFonts w:ascii="BRH Malayalam Extra" w:hAnsi="BRH Malayalam Extra" w:cs="BRH Malayalam Extra"/>
-                <w:color w:val="000000"/>
-                <w:sz w:val="32"/>
-                <w:szCs w:val="40"/>
-                <w:lang w:val="it-IT"/>
+              </w:rPr>
+              <w:t>–</w:t>
+            </w:r>
+            <w:r>
+              <w:rPr>
+                <w:rFonts w:ascii="BRH Malayalam Extra" w:hAnsi="BRH Malayalam Extra" w:cs="BRH Malayalam Extra"/>
+                <w:color w:val="000000"/>
+                <w:sz w:val="32"/>
+                <w:szCs w:val="40"/>
               </w:rPr>
               <w:t>Zy</w:t>
             </w:r>
@@ -9255,17 +9498,15 @@
                 <w:color w:val="000000"/>
                 <w:sz w:val="26"/>
                 <w:szCs w:val="40"/>
-                <w:lang w:val="it-IT"/>
-              </w:rPr>
-              <w:t>–</w:t>
-            </w:r>
-            <w:r>
-              <w:rPr>
-                <w:rFonts w:ascii="BRH Malayalam Extra" w:hAnsi="BRH Malayalam Extra" w:cs="BRH Malayalam Extra"/>
-                <w:color w:val="000000"/>
-                <w:sz w:val="32"/>
-                <w:szCs w:val="40"/>
-                <w:lang w:val="it-IT"/>
+              </w:rPr>
+              <w:t>–</w:t>
+            </w:r>
+            <w:r>
+              <w:rPr>
+                <w:rFonts w:ascii="BRH Malayalam Extra" w:hAnsi="BRH Malayalam Extra" w:cs="BRH Malayalam Extra"/>
+                <w:color w:val="000000"/>
+                <w:sz w:val="32"/>
+                <w:szCs w:val="40"/>
               </w:rPr>
               <w:t xml:space="preserve"> |</w:t>
             </w:r>
@@ -9280,7 +9521,6 @@
               <w:rPr>
                 <w:rFonts w:cs="BRH Malayalam Extra"/>
                 <w:szCs w:val="40"/>
-                <w:lang w:val="it-IT"/>
               </w:rPr>
             </w:pPr>
             <w:r>
@@ -9289,7 +9529,6 @@
                 <w:color w:val="000000"/>
                 <w:sz w:val="32"/>
                 <w:szCs w:val="40"/>
-                <w:lang w:val="it-IT"/>
               </w:rPr>
               <w:t>BªPâ— Zõ£</w:t>
             </w:r>
@@ -9300,7 +9539,6 @@
                 <w:sz w:val="32"/>
                 <w:szCs w:val="40"/>
                 <w:highlight w:val="green"/>
-                <w:lang w:val="it-IT"/>
               </w:rPr>
               <w:t>Pâ</w:t>
             </w:r>
@@ -9310,17 +9548,15 @@
                 <w:color w:val="000000"/>
                 <w:sz w:val="26"/>
                 <w:szCs w:val="40"/>
-                <w:lang w:val="it-IT"/>
-              </w:rPr>
-              <w:t>–</w:t>
-            </w:r>
-            <w:r>
-              <w:rPr>
-                <w:rFonts w:ascii="BRH Malayalam Extra" w:hAnsi="BRH Malayalam Extra" w:cs="BRH Malayalam Extra"/>
-                <w:color w:val="000000"/>
-                <w:sz w:val="32"/>
-                <w:szCs w:val="40"/>
-                <w:lang w:val="it-IT"/>
+              </w:rPr>
+              <w:t>–</w:t>
+            </w:r>
+            <w:r>
+              <w:rPr>
+                <w:rFonts w:ascii="BRH Malayalam Extra" w:hAnsi="BRH Malayalam Extra" w:cs="BRH Malayalam Extra"/>
+                <w:color w:val="000000"/>
+                <w:sz w:val="32"/>
+                <w:szCs w:val="40"/>
               </w:rPr>
               <w:t xml:space="preserve"> Zõxª</w:t>
             </w:r>
@@ -9331,7 +9567,6 @@
                 <w:sz w:val="32"/>
                 <w:szCs w:val="40"/>
                 <w:highlight w:val="green"/>
-                <w:lang w:val="it-IT"/>
               </w:rPr>
               <w:t>P</w:t>
             </w:r>
@@ -9341,7 +9576,6 @@
                 <w:color w:val="000000"/>
                 <w:sz w:val="32"/>
                 <w:szCs w:val="40"/>
-                <w:lang w:val="it-IT"/>
               </w:rPr>
               <w:t xml:space="preserve">—âZy | </w:t>
             </w:r>
@@ -12964,7 +13198,17 @@
                 <w:sz w:val="32"/>
                 <w:szCs w:val="40"/>
               </w:rPr>
-              <w:t xml:space="preserve">)-  </w:t>
+              <w:t>)</w:t>
+            </w:r>
+            <w:proofErr w:type="gramStart"/>
+            <w:r>
+              <w:rPr>
+                <w:rFonts w:ascii="BRH Malayalam Extra" w:hAnsi="BRH Malayalam Extra" w:cs="BRH Malayalam Extra"/>
+                <w:color w:val="000000"/>
+                <w:sz w:val="32"/>
+                <w:szCs w:val="40"/>
+              </w:rPr>
+              <w:t xml:space="preserve">-  </w:t>
             </w:r>
             <w:r>
               <w:rPr>
@@ -12974,7 +13218,18 @@
                 <w:szCs w:val="40"/>
                 <w:highlight w:val="yellow"/>
               </w:rPr>
-              <w:t>K¡</w:t>
+              <w:t>K</w:t>
+            </w:r>
+            <w:proofErr w:type="gramEnd"/>
+            <w:r>
+              <w:rPr>
+                <w:rFonts w:ascii="BRH Malayalam Extra" w:hAnsi="BRH Malayalam Extra" w:cs="BRH Malayalam Extra"/>
+                <w:color w:val="000000"/>
+                <w:sz w:val="32"/>
+                <w:szCs w:val="40"/>
+                <w:highlight w:val="yellow"/>
+              </w:rPr>
+              <w:t>¡</w:t>
             </w:r>
             <w:r>
               <w:rPr>
@@ -13300,7 +13555,27 @@
                 <w:sz w:val="32"/>
                 <w:szCs w:val="40"/>
               </w:rPr>
-              <w:t xml:space="preserve">)-  sÉ¡—M§cI | </w:t>
+              <w:t>)</w:t>
+            </w:r>
+            <w:proofErr w:type="gramStart"/>
+            <w:r>
+              <w:rPr>
+                <w:rFonts w:ascii="BRH Malayalam Extra" w:hAnsi="BRH Malayalam Extra" w:cs="BRH Malayalam Extra"/>
+                <w:color w:val="000000"/>
+                <w:sz w:val="32"/>
+                <w:szCs w:val="40"/>
+              </w:rPr>
+              <w:t>-  sÉ</w:t>
+            </w:r>
+            <w:proofErr w:type="gramEnd"/>
+            <w:r>
+              <w:rPr>
+                <w:rFonts w:ascii="BRH Malayalam Extra" w:hAnsi="BRH Malayalam Extra" w:cs="BRH Malayalam Extra"/>
+                <w:color w:val="000000"/>
+                <w:sz w:val="32"/>
+                <w:szCs w:val="40"/>
+              </w:rPr>
+              <w:t xml:space="preserve">¡—M§cI | </w:t>
             </w:r>
             <w:r>
               <w:rPr>
@@ -13648,7 +13923,17 @@
                 <w:sz w:val="32"/>
                 <w:szCs w:val="40"/>
               </w:rPr>
-              <w:t xml:space="preserve">)-  </w:t>
+              <w:t>)</w:t>
+            </w:r>
+            <w:proofErr w:type="gramStart"/>
+            <w:r>
+              <w:rPr>
+                <w:rFonts w:ascii="BRH Malayalam Extra" w:hAnsi="BRH Malayalam Extra" w:cs="BRH Malayalam Extra"/>
+                <w:color w:val="000000"/>
+                <w:sz w:val="32"/>
+                <w:szCs w:val="40"/>
+              </w:rPr>
+              <w:t xml:space="preserve">-  </w:t>
             </w:r>
             <w:r>
               <w:rPr>
@@ -13658,7 +13943,18 @@
                 <w:szCs w:val="40"/>
                 <w:highlight w:val="green"/>
               </w:rPr>
-              <w:t>K¡</w:t>
+              <w:t>K</w:t>
+            </w:r>
+            <w:proofErr w:type="gramEnd"/>
+            <w:r>
+              <w:rPr>
+                <w:rFonts w:ascii="BRH Malayalam Extra" w:hAnsi="BRH Malayalam Extra" w:cs="BRH Malayalam Extra"/>
+                <w:color w:val="000000"/>
+                <w:sz w:val="32"/>
+                <w:szCs w:val="40"/>
+                <w:highlight w:val="green"/>
+              </w:rPr>
+              <w:t>¡</w:t>
             </w:r>
             <w:r>
               <w:rPr>
@@ -14035,8 +14331,19 @@
                 <w:sz w:val="32"/>
                 <w:szCs w:val="40"/>
               </w:rPr>
-              <w:t>)-  s</w:t>
-            </w:r>
+              <w:t>)</w:t>
+            </w:r>
+            <w:proofErr w:type="gramStart"/>
+            <w:r>
+              <w:rPr>
+                <w:rFonts w:ascii="BRH Malayalam Extra" w:hAnsi="BRH Malayalam Extra" w:cs="BRH Malayalam Extra"/>
+                <w:color w:val="000000"/>
+                <w:sz w:val="32"/>
+                <w:szCs w:val="40"/>
+              </w:rPr>
+              <w:t>-  s</w:t>
+            </w:r>
+            <w:proofErr w:type="gramEnd"/>
             <w:r>
               <w:rPr>
                 <w:rFonts w:ascii="BRH Malayalam Extra" w:hAnsi="BRH Malayalam Extra" w:cs="BRH Malayalam Extra"/>
@@ -14180,7 +14487,26 @@
                 <w:sz w:val="32"/>
                 <w:szCs w:val="40"/>
               </w:rPr>
-              <w:t>hõxI s</w:t>
+              <w:t>hõ</w:t>
+            </w:r>
+            <w:r>
+              <w:rPr>
+                <w:rFonts w:ascii="BRH Malayalam Extra" w:hAnsi="BRH Malayalam Extra" w:cs="BRH Malayalam Extra"/>
+                <w:color w:val="000000"/>
+                <w:sz w:val="32"/>
+                <w:szCs w:val="40"/>
+                <w:highlight w:val="yellow"/>
+              </w:rPr>
+              <w:t>xI</w:t>
+            </w:r>
+            <w:r>
+              <w:rPr>
+                <w:rFonts w:ascii="BRH Malayalam Extra" w:hAnsi="BRH Malayalam Extra" w:cs="BRH Malayalam Extra"/>
+                <w:color w:val="000000"/>
+                <w:sz w:val="32"/>
+                <w:szCs w:val="40"/>
+              </w:rPr>
+              <w:t xml:space="preserve"> s</w:t>
             </w:r>
             <w:r>
               <w:rPr>
@@ -14371,7 +14697,17 @@
                 <w:sz w:val="32"/>
                 <w:szCs w:val="40"/>
               </w:rPr>
-              <w:t xml:space="preserve">)-  </w:t>
+              <w:t>)</w:t>
+            </w:r>
+            <w:proofErr w:type="gramStart"/>
+            <w:r>
+              <w:rPr>
+                <w:rFonts w:ascii="BRH Malayalam Extra" w:hAnsi="BRH Malayalam Extra" w:cs="BRH Malayalam Extra"/>
+                <w:color w:val="000000"/>
+                <w:sz w:val="32"/>
+                <w:szCs w:val="40"/>
+              </w:rPr>
+              <w:t xml:space="preserve">-  </w:t>
             </w:r>
             <w:r>
               <w:rPr>
@@ -14381,7 +14717,18 @@
                 <w:szCs w:val="40"/>
                 <w:highlight w:val="yellow"/>
               </w:rPr>
-              <w:t>K¡</w:t>
+              <w:t>K</w:t>
+            </w:r>
+            <w:proofErr w:type="gramEnd"/>
+            <w:r>
+              <w:rPr>
+                <w:rFonts w:ascii="BRH Malayalam Extra" w:hAnsi="BRH Malayalam Extra" w:cs="BRH Malayalam Extra"/>
+                <w:color w:val="000000"/>
+                <w:sz w:val="32"/>
+                <w:szCs w:val="40"/>
+                <w:highlight w:val="yellow"/>
+              </w:rPr>
+              <w:t>¡</w:t>
             </w:r>
             <w:r>
               <w:rPr>
@@ -14651,8 +14998,19 @@
                 <w:sz w:val="32"/>
                 <w:szCs w:val="40"/>
               </w:rPr>
-              <w:t>)-  s</w:t>
-            </w:r>
+              <w:t>)</w:t>
+            </w:r>
+            <w:proofErr w:type="gramStart"/>
+            <w:r>
+              <w:rPr>
+                <w:rFonts w:ascii="BRH Malayalam Extra" w:hAnsi="BRH Malayalam Extra" w:cs="BRH Malayalam Extra"/>
+                <w:color w:val="000000"/>
+                <w:sz w:val="32"/>
+                <w:szCs w:val="40"/>
+              </w:rPr>
+              <w:t>-  s</w:t>
+            </w:r>
+            <w:proofErr w:type="gramEnd"/>
             <w:r>
               <w:rPr>
                 <w:rFonts w:ascii="BRH Malayalam Extra" w:hAnsi="BRH Malayalam Extra" w:cs="BRH Malayalam Extra"/>
@@ -14828,8 +15186,18 @@
                 <w:color w:val="000000"/>
                 <w:sz w:val="32"/>
                 <w:szCs w:val="40"/>
-              </w:rPr>
-              <w:t>hõxI s</w:t>
+                <w:highlight w:val="green"/>
+              </w:rPr>
+              <w:t>hõx</w:t>
+            </w:r>
+            <w:r>
+              <w:rPr>
+                <w:rFonts w:ascii="BRH Malayalam Extra" w:hAnsi="BRH Malayalam Extra" w:cs="BRH Malayalam Extra"/>
+                <w:color w:val="000000"/>
+                <w:sz w:val="32"/>
+                <w:szCs w:val="40"/>
+              </w:rPr>
+              <w:t xml:space="preserve"> s</w:t>
             </w:r>
             <w:r>
               <w:rPr>
@@ -15031,7 +15399,17 @@
                 <w:sz w:val="32"/>
                 <w:szCs w:val="40"/>
               </w:rPr>
-              <w:t xml:space="preserve">)-  </w:t>
+              <w:t>)</w:t>
+            </w:r>
+            <w:proofErr w:type="gramStart"/>
+            <w:r>
+              <w:rPr>
+                <w:rFonts w:ascii="BRH Malayalam Extra" w:hAnsi="BRH Malayalam Extra" w:cs="BRH Malayalam Extra"/>
+                <w:color w:val="000000"/>
+                <w:sz w:val="32"/>
+                <w:szCs w:val="40"/>
+              </w:rPr>
+              <w:t xml:space="preserve">-  </w:t>
             </w:r>
             <w:r>
               <w:rPr>
@@ -15041,7 +15419,18 @@
                 <w:szCs w:val="40"/>
                 <w:highlight w:val="green"/>
               </w:rPr>
-              <w:t>K¡</w:t>
+              <w:t>K</w:t>
+            </w:r>
+            <w:proofErr w:type="gramEnd"/>
+            <w:r>
+              <w:rPr>
+                <w:rFonts w:ascii="BRH Malayalam Extra" w:hAnsi="BRH Malayalam Extra" w:cs="BRH Malayalam Extra"/>
+                <w:color w:val="000000"/>
+                <w:sz w:val="32"/>
+                <w:szCs w:val="40"/>
+                <w:highlight w:val="green"/>
+              </w:rPr>
+              <w:t>¡</w:t>
             </w:r>
             <w:r>
               <w:rPr>
@@ -15361,8 +15750,19 @@
                 <w:sz w:val="32"/>
                 <w:szCs w:val="40"/>
               </w:rPr>
-              <w:t>)-  s</w:t>
-            </w:r>
+              <w:t>)</w:t>
+            </w:r>
+            <w:proofErr w:type="gramStart"/>
+            <w:r>
+              <w:rPr>
+                <w:rFonts w:ascii="BRH Malayalam Extra" w:hAnsi="BRH Malayalam Extra" w:cs="BRH Malayalam Extra"/>
+                <w:color w:val="000000"/>
+                <w:sz w:val="32"/>
+                <w:szCs w:val="40"/>
+              </w:rPr>
+              <w:t>-  s</w:t>
+            </w:r>
+            <w:proofErr w:type="gramEnd"/>
             <w:r>
               <w:rPr>
                 <w:rFonts w:ascii="BRH Malayalam Extra" w:hAnsi="BRH Malayalam Extra" w:cs="BRH Malayalam Extra"/>
@@ -15689,8 +16089,19 @@
                 <w:sz w:val="32"/>
                 <w:szCs w:val="40"/>
               </w:rPr>
-              <w:t>)-  s</w:t>
-            </w:r>
+              <w:t>)</w:t>
+            </w:r>
+            <w:proofErr w:type="gramStart"/>
+            <w:r>
+              <w:rPr>
+                <w:rFonts w:ascii="BRH Malayalam Extra" w:hAnsi="BRH Malayalam Extra" w:cs="BRH Malayalam Extra"/>
+                <w:color w:val="000000"/>
+                <w:sz w:val="32"/>
+                <w:szCs w:val="40"/>
+              </w:rPr>
+              <w:t>-  s</w:t>
+            </w:r>
+            <w:proofErr w:type="gramEnd"/>
             <w:r>
               <w:rPr>
                 <w:rFonts w:ascii="BRH Malayalam Extra" w:hAnsi="BRH Malayalam Extra" w:cs="BRH Malayalam Extra"/>
@@ -15930,8 +16341,19 @@
                 <w:sz w:val="32"/>
                 <w:szCs w:val="40"/>
               </w:rPr>
-              <w:t>)-  s</w:t>
-            </w:r>
+              <w:t>)</w:t>
+            </w:r>
+            <w:proofErr w:type="gramStart"/>
+            <w:r>
+              <w:rPr>
+                <w:rFonts w:ascii="BRH Malayalam Extra" w:hAnsi="BRH Malayalam Extra" w:cs="BRH Malayalam Extra"/>
+                <w:color w:val="000000"/>
+                <w:sz w:val="32"/>
+                <w:szCs w:val="40"/>
+              </w:rPr>
+              <w:t>-  s</w:t>
+            </w:r>
+            <w:proofErr w:type="gramEnd"/>
             <w:r>
               <w:rPr>
                 <w:rFonts w:ascii="BRH Malayalam Extra" w:hAnsi="BRH Malayalam Extra" w:cs="BRH Malayalam Extra"/>
@@ -16249,8 +16671,19 @@
                 <w:sz w:val="32"/>
                 <w:szCs w:val="40"/>
               </w:rPr>
-              <w:t>)-  s</w:t>
-            </w:r>
+              <w:t>)</w:t>
+            </w:r>
+            <w:proofErr w:type="gramStart"/>
+            <w:r>
+              <w:rPr>
+                <w:rFonts w:ascii="BRH Malayalam Extra" w:hAnsi="BRH Malayalam Extra" w:cs="BRH Malayalam Extra"/>
+                <w:color w:val="000000"/>
+                <w:sz w:val="32"/>
+                <w:szCs w:val="40"/>
+              </w:rPr>
+              <w:t>-  s</w:t>
+            </w:r>
+            <w:proofErr w:type="gramEnd"/>
             <w:r>
               <w:rPr>
                 <w:rFonts w:ascii="BRH Malayalam Extra" w:hAnsi="BRH Malayalam Extra" w:cs="BRH Malayalam Extra"/>
@@ -16487,7 +16920,27 @@
                 <w:sz w:val="32"/>
                 <w:szCs w:val="40"/>
               </w:rPr>
-              <w:t>)-  q(³§)s—Zy | öe</w:t>
+              <w:t>)</w:t>
+            </w:r>
+            <w:proofErr w:type="gramStart"/>
+            <w:r>
+              <w:rPr>
+                <w:rFonts w:ascii="BRH Malayalam Extra" w:hAnsi="BRH Malayalam Extra" w:cs="BRH Malayalam Extra"/>
+                <w:color w:val="000000"/>
+                <w:sz w:val="32"/>
+                <w:szCs w:val="40"/>
+              </w:rPr>
+              <w:t>-  q</w:t>
+            </w:r>
+            <w:proofErr w:type="gramEnd"/>
+            <w:r>
+              <w:rPr>
+                <w:rFonts w:ascii="BRH Malayalam Extra" w:hAnsi="BRH Malayalam Extra" w:cs="BRH Malayalam Extra"/>
+                <w:color w:val="000000"/>
+                <w:sz w:val="32"/>
+                <w:szCs w:val="40"/>
+              </w:rPr>
+              <w:t>(³§)s—Zy | öe</w:t>
             </w:r>
             <w:r>
               <w:rPr>
@@ -16538,7 +16991,27 @@
                 <w:sz w:val="32"/>
                 <w:szCs w:val="40"/>
               </w:rPr>
-              <w:t>q(³§)s—Zy öe</w:t>
+              <w:t>q(³</w:t>
+            </w:r>
+            <w:proofErr w:type="gramStart"/>
+            <w:r>
+              <w:rPr>
+                <w:rFonts w:ascii="BRH Malayalam Extra" w:hAnsi="BRH Malayalam Extra" w:cs="BRH Malayalam Extra"/>
+                <w:color w:val="000000"/>
+                <w:sz w:val="32"/>
+                <w:szCs w:val="40"/>
+              </w:rPr>
+              <w:t>§)s</w:t>
+            </w:r>
+            <w:proofErr w:type="gramEnd"/>
+            <w:r>
+              <w:rPr>
+                <w:rFonts w:ascii="BRH Malayalam Extra" w:hAnsi="BRH Malayalam Extra" w:cs="BRH Malayalam Extra"/>
+                <w:color w:val="000000"/>
+                <w:sz w:val="32"/>
+                <w:szCs w:val="40"/>
+              </w:rPr>
+              <w:t>—Zy öe</w:t>
             </w:r>
             <w:r>
               <w:rPr>
@@ -16633,7 +17106,27 @@
                 <w:sz w:val="32"/>
                 <w:szCs w:val="40"/>
               </w:rPr>
-              <w:t>q(³§)s—Zy öe</w:t>
+              <w:t>q(³</w:t>
+            </w:r>
+            <w:proofErr w:type="gramStart"/>
+            <w:r>
+              <w:rPr>
+                <w:rFonts w:ascii="BRH Malayalam Extra" w:hAnsi="BRH Malayalam Extra" w:cs="BRH Malayalam Extra"/>
+                <w:color w:val="000000"/>
+                <w:sz w:val="32"/>
+                <w:szCs w:val="40"/>
+              </w:rPr>
+              <w:t>§)s</w:t>
+            </w:r>
+            <w:proofErr w:type="gramEnd"/>
+            <w:r>
+              <w:rPr>
+                <w:rFonts w:ascii="BRH Malayalam Extra" w:hAnsi="BRH Malayalam Extra" w:cs="BRH Malayalam Extra"/>
+                <w:color w:val="000000"/>
+                <w:sz w:val="32"/>
+                <w:szCs w:val="40"/>
+              </w:rPr>
+              <w:t>—Zy öe</w:t>
             </w:r>
             <w:r>
               <w:rPr>
@@ -16788,7 +17281,27 @@
                 <w:sz w:val="32"/>
                 <w:szCs w:val="40"/>
               </w:rPr>
-              <w:t>)-  q(³§)s—Zy | öe</w:t>
+              <w:t>)</w:t>
+            </w:r>
+            <w:proofErr w:type="gramStart"/>
+            <w:r>
+              <w:rPr>
+                <w:rFonts w:ascii="BRH Malayalam Extra" w:hAnsi="BRH Malayalam Extra" w:cs="BRH Malayalam Extra"/>
+                <w:color w:val="000000"/>
+                <w:sz w:val="32"/>
+                <w:szCs w:val="40"/>
+              </w:rPr>
+              <w:t>-  q</w:t>
+            </w:r>
+            <w:proofErr w:type="gramEnd"/>
+            <w:r>
+              <w:rPr>
+                <w:rFonts w:ascii="BRH Malayalam Extra" w:hAnsi="BRH Malayalam Extra" w:cs="BRH Malayalam Extra"/>
+                <w:color w:val="000000"/>
+                <w:sz w:val="32"/>
+                <w:szCs w:val="40"/>
+              </w:rPr>
+              <w:t>(³§)s—Zy | öe</w:t>
             </w:r>
             <w:r>
               <w:rPr>
@@ -16836,7 +17349,27 @@
                 <w:sz w:val="32"/>
                 <w:szCs w:val="40"/>
               </w:rPr>
-              <w:t>q(³§)s—Zy öe</w:t>
+              <w:t>q(³</w:t>
+            </w:r>
+            <w:proofErr w:type="gramStart"/>
+            <w:r>
+              <w:rPr>
+                <w:rFonts w:ascii="BRH Malayalam Extra" w:hAnsi="BRH Malayalam Extra" w:cs="BRH Malayalam Extra"/>
+                <w:color w:val="000000"/>
+                <w:sz w:val="32"/>
+                <w:szCs w:val="40"/>
+              </w:rPr>
+              <w:t>§)s</w:t>
+            </w:r>
+            <w:proofErr w:type="gramEnd"/>
+            <w:r>
+              <w:rPr>
+                <w:rFonts w:ascii="BRH Malayalam Extra" w:hAnsi="BRH Malayalam Extra" w:cs="BRH Malayalam Extra"/>
+                <w:color w:val="000000"/>
+                <w:sz w:val="32"/>
+                <w:szCs w:val="40"/>
+              </w:rPr>
+              <w:t>—Zy öe</w:t>
             </w:r>
             <w:r>
               <w:rPr>

--- a/TS Jatai Ghanam Project/TS 3.2/TS 3.2 Jatai Malayalam Corrections.docx
+++ b/TS Jatai Ghanam Project/TS 3.2/TS 3.2 Jatai Malayalam Corrections.docx
@@ -9052,6 +9052,7 @@
                 <w:color w:val="000000"/>
                 <w:sz w:val="32"/>
                 <w:szCs w:val="40"/>
+                <w:lang w:val="it-IT"/>
               </w:rPr>
             </w:pPr>
             <w:r>
@@ -9059,6 +9060,7 @@
                 <w:rFonts w:cs="BRH Malayalam Extra"/>
                 <w:color w:val="000000"/>
                 <w:szCs w:val="40"/>
+                <w:lang w:val="it-IT"/>
               </w:rPr>
               <w:t>38</w:t>
             </w:r>
@@ -9068,6 +9070,7 @@
                 <w:color w:val="000000"/>
                 <w:sz w:val="32"/>
                 <w:szCs w:val="40"/>
+                <w:lang w:val="it-IT"/>
               </w:rPr>
               <w:t>)</w:t>
             </w:r>
@@ -9077,6 +9080,7 @@
                 <w:color w:val="000000"/>
                 <w:sz w:val="32"/>
                 <w:szCs w:val="40"/>
+                <w:lang w:val="it-IT"/>
               </w:rPr>
               <w:tab/>
             </w:r>
@@ -9085,6 +9089,7 @@
                 <w:rFonts w:cs="BRH Malayalam Extra"/>
                 <w:color w:val="000000"/>
                 <w:szCs w:val="40"/>
+                <w:lang w:val="it-IT"/>
               </w:rPr>
               <w:t>3</w:t>
             </w:r>
@@ -9094,6 +9099,7 @@
                 <w:color w:val="000000"/>
                 <w:sz w:val="32"/>
                 <w:szCs w:val="40"/>
+                <w:lang w:val="it-IT"/>
               </w:rPr>
               <w:t>.</w:t>
             </w:r>
@@ -9102,6 +9108,7 @@
                 <w:rFonts w:cs="BRH Malayalam Extra"/>
                 <w:color w:val="000000"/>
                 <w:szCs w:val="40"/>
+                <w:lang w:val="it-IT"/>
               </w:rPr>
               <w:t>2</w:t>
             </w:r>
@@ -9111,6 +9118,7 @@
                 <w:color w:val="000000"/>
                 <w:sz w:val="32"/>
                 <w:szCs w:val="40"/>
+                <w:lang w:val="it-IT"/>
               </w:rPr>
               <w:t>.</w:t>
             </w:r>
@@ -9119,6 +9127,7 @@
                 <w:rFonts w:cs="BRH Malayalam Extra"/>
                 <w:color w:val="000000"/>
                 <w:szCs w:val="40"/>
+                <w:lang w:val="it-IT"/>
               </w:rPr>
               <w:t>4</w:t>
             </w:r>
@@ -9128,6 +9137,7 @@
                 <w:color w:val="000000"/>
                 <w:sz w:val="32"/>
                 <w:szCs w:val="40"/>
+                <w:lang w:val="it-IT"/>
               </w:rPr>
               <w:t>.</w:t>
             </w:r>
@@ -9136,6 +9146,7 @@
                 <w:rFonts w:cs="BRH Malayalam Extra"/>
                 <w:color w:val="000000"/>
                 <w:szCs w:val="40"/>
+                <w:lang w:val="it-IT"/>
               </w:rPr>
               <w:t>3</w:t>
             </w:r>
@@ -9145,6 +9156,7 @@
                 <w:color w:val="000000"/>
                 <w:sz w:val="32"/>
                 <w:szCs w:val="40"/>
+                <w:lang w:val="it-IT"/>
               </w:rPr>
               <w:t>(</w:t>
             </w:r>
@@ -9153,6 +9165,7 @@
                 <w:rFonts w:cs="BRH Malayalam Extra"/>
                 <w:color w:val="000000"/>
                 <w:szCs w:val="40"/>
+                <w:lang w:val="it-IT"/>
               </w:rPr>
               <w:t>34</w:t>
             </w:r>
@@ -9162,44 +9175,27 @@
                 <w:color w:val="000000"/>
                 <w:sz w:val="32"/>
                 <w:szCs w:val="40"/>
-              </w:rPr>
-              <w:t>)</w:t>
-            </w:r>
-            <w:proofErr w:type="gramStart"/>
-            <w:r>
-              <w:rPr>
-                <w:rFonts w:ascii="BRH Malayalam Extra" w:hAnsi="BRH Malayalam Extra" w:cs="BRH Malayalam Extra"/>
-                <w:color w:val="000000"/>
-                <w:sz w:val="32"/>
-                <w:szCs w:val="40"/>
-              </w:rPr>
-              <w:t>-  B</w:t>
-            </w:r>
-            <w:proofErr w:type="gramEnd"/>
-            <w:r>
-              <w:rPr>
-                <w:rFonts w:ascii="BRH Malayalam Extra" w:hAnsi="BRH Malayalam Extra" w:cs="BRH Malayalam Extra"/>
-                <w:color w:val="000000"/>
-                <w:sz w:val="32"/>
-                <w:szCs w:val="40"/>
-              </w:rPr>
-              <w:t xml:space="preserve"> | E</w:t>
-            </w:r>
-            <w:r>
-              <w:rPr>
-                <w:rFonts w:ascii="BRH Malayalam Extra" w:hAnsi="BRH Malayalam Extra" w:cs="BRH Malayalam Extra"/>
-                <w:color w:val="000000"/>
-                <w:sz w:val="26"/>
-                <w:szCs w:val="40"/>
-              </w:rPr>
-              <w:t>–</w:t>
-            </w:r>
-            <w:r>
-              <w:rPr>
-                <w:rFonts w:ascii="BRH Malayalam Extra" w:hAnsi="BRH Malayalam Extra" w:cs="BRH Malayalam Extra"/>
-                <w:color w:val="000000"/>
-                <w:sz w:val="32"/>
-                <w:szCs w:val="40"/>
+                <w:lang w:val="it-IT"/>
+              </w:rPr>
+              <w:t>)-  B | E</w:t>
+            </w:r>
+            <w:r>
+              <w:rPr>
+                <w:rFonts w:ascii="BRH Malayalam Extra" w:hAnsi="BRH Malayalam Extra" w:cs="BRH Malayalam Extra"/>
+                <w:color w:val="000000"/>
+                <w:sz w:val="26"/>
+                <w:szCs w:val="40"/>
+                <w:lang w:val="it-IT"/>
+              </w:rPr>
+              <w:t>–</w:t>
+            </w:r>
+            <w:r>
+              <w:rPr>
+                <w:rFonts w:ascii="BRH Malayalam Extra" w:hAnsi="BRH Malayalam Extra" w:cs="BRH Malayalam Extra"/>
+                <w:color w:val="000000"/>
+                <w:sz w:val="32"/>
+                <w:szCs w:val="40"/>
+                <w:lang w:val="it-IT"/>
               </w:rPr>
               <w:t>Pâ</w:t>
             </w:r>
@@ -9209,15 +9205,17 @@
                 <w:color w:val="000000"/>
                 <w:sz w:val="26"/>
                 <w:szCs w:val="40"/>
-              </w:rPr>
-              <w:t>–</w:t>
-            </w:r>
-            <w:r>
-              <w:rPr>
-                <w:rFonts w:ascii="BRH Malayalam Extra" w:hAnsi="BRH Malayalam Extra" w:cs="BRH Malayalam Extra"/>
-                <w:color w:val="000000"/>
-                <w:sz w:val="32"/>
-                <w:szCs w:val="40"/>
+                <w:lang w:val="it-IT"/>
+              </w:rPr>
+              <w:t>–</w:t>
+            </w:r>
+            <w:r>
+              <w:rPr>
+                <w:rFonts w:ascii="BRH Malayalam Extra" w:hAnsi="BRH Malayalam Extra" w:cs="BRH Malayalam Extra"/>
+                <w:color w:val="000000"/>
+                <w:sz w:val="32"/>
+                <w:szCs w:val="40"/>
+                <w:lang w:val="it-IT"/>
               </w:rPr>
               <w:t>Zy</w:t>
             </w:r>
@@ -9227,15 +9225,17 @@
                 <w:color w:val="000000"/>
                 <w:sz w:val="26"/>
                 <w:szCs w:val="40"/>
-              </w:rPr>
-              <w:t>–</w:t>
-            </w:r>
-            <w:r>
-              <w:rPr>
-                <w:rFonts w:ascii="BRH Malayalam Extra" w:hAnsi="BRH Malayalam Extra" w:cs="BRH Malayalam Extra"/>
-                <w:color w:val="000000"/>
-                <w:sz w:val="32"/>
-                <w:szCs w:val="40"/>
+                <w:lang w:val="it-IT"/>
+              </w:rPr>
+              <w:t>–</w:t>
+            </w:r>
+            <w:r>
+              <w:rPr>
+                <w:rFonts w:ascii="BRH Malayalam Extra" w:hAnsi="BRH Malayalam Extra" w:cs="BRH Malayalam Extra"/>
+                <w:color w:val="000000"/>
+                <w:sz w:val="32"/>
+                <w:szCs w:val="40"/>
+                <w:lang w:val="it-IT"/>
               </w:rPr>
               <w:t xml:space="preserve"> |</w:t>
             </w:r>
@@ -9250,6 +9250,7 @@
               <w:rPr>
                 <w:rFonts w:cs="BRH Malayalam Extra"/>
                 <w:szCs w:val="40"/>
+                <w:lang w:val="it-IT"/>
               </w:rPr>
             </w:pPr>
             <w:r>
@@ -9258,6 +9259,7 @@
                 <w:color w:val="000000"/>
                 <w:sz w:val="32"/>
                 <w:szCs w:val="40"/>
+                <w:lang w:val="it-IT"/>
               </w:rPr>
               <w:t>BªPâ— Zõ£</w:t>
             </w:r>
@@ -9268,6 +9270,7 @@
                 <w:sz w:val="32"/>
                 <w:szCs w:val="40"/>
                 <w:highlight w:val="yellow"/>
+                <w:lang w:val="it-IT"/>
               </w:rPr>
               <w:t>P</w:t>
             </w:r>
@@ -9277,6 +9280,7 @@
                 <w:color w:val="000000"/>
                 <w:sz w:val="32"/>
                 <w:szCs w:val="40"/>
+                <w:lang w:val="it-IT"/>
               </w:rPr>
               <w:t>â Zõxª</w:t>
             </w:r>
@@ -9287,6 +9291,7 @@
                 <w:sz w:val="32"/>
                 <w:szCs w:val="40"/>
                 <w:highlight w:val="yellow"/>
+                <w:lang w:val="it-IT"/>
               </w:rPr>
               <w:t>P</w:t>
             </w:r>
@@ -9296,6 +9301,7 @@
                 <w:color w:val="000000"/>
                 <w:sz w:val="32"/>
                 <w:szCs w:val="40"/>
+                <w:lang w:val="it-IT"/>
               </w:rPr>
               <w:t xml:space="preserve">âZy | </w:t>
             </w:r>
@@ -9323,6 +9329,7 @@
                 <w:color w:val="000000"/>
                 <w:sz w:val="32"/>
                 <w:szCs w:val="40"/>
+                <w:lang w:val="it-IT"/>
               </w:rPr>
             </w:pPr>
             <w:r>
@@ -9330,6 +9337,7 @@
                 <w:rFonts w:cs="BRH Malayalam Extra"/>
                 <w:color w:val="000000"/>
                 <w:szCs w:val="40"/>
+                <w:lang w:val="it-IT"/>
               </w:rPr>
               <w:t>38</w:t>
             </w:r>
@@ -9339,6 +9347,7 @@
                 <w:color w:val="000000"/>
                 <w:sz w:val="32"/>
                 <w:szCs w:val="40"/>
+                <w:lang w:val="it-IT"/>
               </w:rPr>
               <w:t>)</w:t>
             </w:r>
@@ -9348,6 +9357,7 @@
                 <w:color w:val="000000"/>
                 <w:sz w:val="32"/>
                 <w:szCs w:val="40"/>
+                <w:lang w:val="it-IT"/>
               </w:rPr>
               <w:tab/>
             </w:r>
@@ -9356,6 +9366,7 @@
                 <w:rFonts w:cs="BRH Malayalam Extra"/>
                 <w:color w:val="000000"/>
                 <w:szCs w:val="40"/>
+                <w:lang w:val="it-IT"/>
               </w:rPr>
               <w:t>3</w:t>
             </w:r>
@@ -9365,6 +9376,7 @@
                 <w:color w:val="000000"/>
                 <w:sz w:val="32"/>
                 <w:szCs w:val="40"/>
+                <w:lang w:val="it-IT"/>
               </w:rPr>
               <w:t>.</w:t>
             </w:r>
@@ -9373,6 +9385,7 @@
                 <w:rFonts w:cs="BRH Malayalam Extra"/>
                 <w:color w:val="000000"/>
                 <w:szCs w:val="40"/>
+                <w:lang w:val="it-IT"/>
               </w:rPr>
               <w:t>2</w:t>
             </w:r>
@@ -9382,6 +9395,7 @@
                 <w:color w:val="000000"/>
                 <w:sz w:val="32"/>
                 <w:szCs w:val="40"/>
+                <w:lang w:val="it-IT"/>
               </w:rPr>
               <w:t>.</w:t>
             </w:r>
@@ -9390,6 +9404,7 @@
                 <w:rFonts w:cs="BRH Malayalam Extra"/>
                 <w:color w:val="000000"/>
                 <w:szCs w:val="40"/>
+                <w:lang w:val="it-IT"/>
               </w:rPr>
               <w:t>4</w:t>
             </w:r>
@@ -9399,6 +9414,7 @@
                 <w:color w:val="000000"/>
                 <w:sz w:val="32"/>
                 <w:szCs w:val="40"/>
+                <w:lang w:val="it-IT"/>
               </w:rPr>
               <w:t>.</w:t>
             </w:r>
@@ -9407,6 +9423,7 @@
                 <w:rFonts w:cs="BRH Malayalam Extra"/>
                 <w:color w:val="000000"/>
                 <w:szCs w:val="40"/>
+                <w:lang w:val="it-IT"/>
               </w:rPr>
               <w:t>3</w:t>
             </w:r>
@@ -9416,6 +9433,7 @@
                 <w:color w:val="000000"/>
                 <w:sz w:val="32"/>
                 <w:szCs w:val="40"/>
+                <w:lang w:val="it-IT"/>
               </w:rPr>
               <w:t>(</w:t>
             </w:r>
@@ -9424,6 +9442,7 @@
                 <w:rFonts w:cs="BRH Malayalam Extra"/>
                 <w:color w:val="000000"/>
                 <w:szCs w:val="40"/>
+                <w:lang w:val="it-IT"/>
               </w:rPr>
               <w:t>34</w:t>
             </w:r>
@@ -9433,44 +9452,27 @@
                 <w:color w:val="000000"/>
                 <w:sz w:val="32"/>
                 <w:szCs w:val="40"/>
-              </w:rPr>
-              <w:t>)</w:t>
-            </w:r>
-            <w:proofErr w:type="gramStart"/>
-            <w:r>
-              <w:rPr>
-                <w:rFonts w:ascii="BRH Malayalam Extra" w:hAnsi="BRH Malayalam Extra" w:cs="BRH Malayalam Extra"/>
-                <w:color w:val="000000"/>
-                <w:sz w:val="32"/>
-                <w:szCs w:val="40"/>
-              </w:rPr>
-              <w:t>-  B</w:t>
-            </w:r>
-            <w:proofErr w:type="gramEnd"/>
-            <w:r>
-              <w:rPr>
-                <w:rFonts w:ascii="BRH Malayalam Extra" w:hAnsi="BRH Malayalam Extra" w:cs="BRH Malayalam Extra"/>
-                <w:color w:val="000000"/>
-                <w:sz w:val="32"/>
-                <w:szCs w:val="40"/>
-              </w:rPr>
-              <w:t xml:space="preserve"> | E</w:t>
-            </w:r>
-            <w:r>
-              <w:rPr>
-                <w:rFonts w:ascii="BRH Malayalam Extra" w:hAnsi="BRH Malayalam Extra" w:cs="BRH Malayalam Extra"/>
-                <w:color w:val="000000"/>
-                <w:sz w:val="26"/>
-                <w:szCs w:val="40"/>
-              </w:rPr>
-              <w:t>–</w:t>
-            </w:r>
-            <w:r>
-              <w:rPr>
-                <w:rFonts w:ascii="BRH Malayalam Extra" w:hAnsi="BRH Malayalam Extra" w:cs="BRH Malayalam Extra"/>
-                <w:color w:val="000000"/>
-                <w:sz w:val="32"/>
-                <w:szCs w:val="40"/>
+                <w:lang w:val="it-IT"/>
+              </w:rPr>
+              <w:t>)-  B | E</w:t>
+            </w:r>
+            <w:r>
+              <w:rPr>
+                <w:rFonts w:ascii="BRH Malayalam Extra" w:hAnsi="BRH Malayalam Extra" w:cs="BRH Malayalam Extra"/>
+                <w:color w:val="000000"/>
+                <w:sz w:val="26"/>
+                <w:szCs w:val="40"/>
+                <w:lang w:val="it-IT"/>
+              </w:rPr>
+              <w:t>–</w:t>
+            </w:r>
+            <w:r>
+              <w:rPr>
+                <w:rFonts w:ascii="BRH Malayalam Extra" w:hAnsi="BRH Malayalam Extra" w:cs="BRH Malayalam Extra"/>
+                <w:color w:val="000000"/>
+                <w:sz w:val="32"/>
+                <w:szCs w:val="40"/>
+                <w:lang w:val="it-IT"/>
               </w:rPr>
               <w:t>Pâ</w:t>
             </w:r>
@@ -9480,15 +9482,17 @@
                 <w:color w:val="000000"/>
                 <w:sz w:val="26"/>
                 <w:szCs w:val="40"/>
-              </w:rPr>
-              <w:t>–</w:t>
-            </w:r>
-            <w:r>
-              <w:rPr>
-                <w:rFonts w:ascii="BRH Malayalam Extra" w:hAnsi="BRH Malayalam Extra" w:cs="BRH Malayalam Extra"/>
-                <w:color w:val="000000"/>
-                <w:sz w:val="32"/>
-                <w:szCs w:val="40"/>
+                <w:lang w:val="it-IT"/>
+              </w:rPr>
+              <w:t>–</w:t>
+            </w:r>
+            <w:r>
+              <w:rPr>
+                <w:rFonts w:ascii="BRH Malayalam Extra" w:hAnsi="BRH Malayalam Extra" w:cs="BRH Malayalam Extra"/>
+                <w:color w:val="000000"/>
+                <w:sz w:val="32"/>
+                <w:szCs w:val="40"/>
+                <w:lang w:val="it-IT"/>
               </w:rPr>
               <w:t>Zy</w:t>
             </w:r>
@@ -9498,15 +9502,17 @@
                 <w:color w:val="000000"/>
                 <w:sz w:val="26"/>
                 <w:szCs w:val="40"/>
-              </w:rPr>
-              <w:t>–</w:t>
-            </w:r>
-            <w:r>
-              <w:rPr>
-                <w:rFonts w:ascii="BRH Malayalam Extra" w:hAnsi="BRH Malayalam Extra" w:cs="BRH Malayalam Extra"/>
-                <w:color w:val="000000"/>
-                <w:sz w:val="32"/>
-                <w:szCs w:val="40"/>
+                <w:lang w:val="it-IT"/>
+              </w:rPr>
+              <w:t>–</w:t>
+            </w:r>
+            <w:r>
+              <w:rPr>
+                <w:rFonts w:ascii="BRH Malayalam Extra" w:hAnsi="BRH Malayalam Extra" w:cs="BRH Malayalam Extra"/>
+                <w:color w:val="000000"/>
+                <w:sz w:val="32"/>
+                <w:szCs w:val="40"/>
+                <w:lang w:val="it-IT"/>
               </w:rPr>
               <w:t xml:space="preserve"> |</w:t>
             </w:r>
@@ -9521,6 +9527,7 @@
               <w:rPr>
                 <w:rFonts w:cs="BRH Malayalam Extra"/>
                 <w:szCs w:val="40"/>
+                <w:lang w:val="it-IT"/>
               </w:rPr>
             </w:pPr>
             <w:r>
@@ -9529,6 +9536,7 @@
                 <w:color w:val="000000"/>
                 <w:sz w:val="32"/>
                 <w:szCs w:val="40"/>
+                <w:lang w:val="it-IT"/>
               </w:rPr>
               <w:t>BªPâ— Zõ£</w:t>
             </w:r>
@@ -9539,6 +9547,7 @@
                 <w:sz w:val="32"/>
                 <w:szCs w:val="40"/>
                 <w:highlight w:val="green"/>
+                <w:lang w:val="it-IT"/>
               </w:rPr>
               <w:t>Pâ</w:t>
             </w:r>
@@ -9548,15 +9557,17 @@
                 <w:color w:val="000000"/>
                 <w:sz w:val="26"/>
                 <w:szCs w:val="40"/>
-              </w:rPr>
-              <w:t>–</w:t>
-            </w:r>
-            <w:r>
-              <w:rPr>
-                <w:rFonts w:ascii="BRH Malayalam Extra" w:hAnsi="BRH Malayalam Extra" w:cs="BRH Malayalam Extra"/>
-                <w:color w:val="000000"/>
-                <w:sz w:val="32"/>
-                <w:szCs w:val="40"/>
+                <w:lang w:val="it-IT"/>
+              </w:rPr>
+              <w:t>–</w:t>
+            </w:r>
+            <w:r>
+              <w:rPr>
+                <w:rFonts w:ascii="BRH Malayalam Extra" w:hAnsi="BRH Malayalam Extra" w:cs="BRH Malayalam Extra"/>
+                <w:color w:val="000000"/>
+                <w:sz w:val="32"/>
+                <w:szCs w:val="40"/>
+                <w:lang w:val="it-IT"/>
               </w:rPr>
               <w:t xml:space="preserve"> Zõxª</w:t>
             </w:r>
@@ -9567,6 +9578,7 @@
                 <w:sz w:val="32"/>
                 <w:szCs w:val="40"/>
                 <w:highlight w:val="green"/>
+                <w:lang w:val="it-IT"/>
               </w:rPr>
               <w:t>P</w:t>
             </w:r>
@@ -9576,6 +9588,7 @@
                 <w:color w:val="000000"/>
                 <w:sz w:val="32"/>
                 <w:szCs w:val="40"/>
+                <w:lang w:val="it-IT"/>
               </w:rPr>
               <w:t xml:space="preserve">—âZy | </w:t>
             </w:r>
